--- a/Tests/Exemple/altaïr.docx
+++ b/Tests/Exemple/altaïr.docx
@@ -16,7 +16,7 @@
               <a:graphicData uri="http://schemas.openxmlformats.org/drawingml/2006/picture">
                 <pic:pic>
                   <pic:nvPicPr>
-                    <pic:cNvPr descr="altair.png" id="0" name="Picture"/>
+                    <pic:cNvPr descr="Altair.png" id="0" name="Picture"/>
                     <pic:cNvPicPr>
                       <a:picLocks noChangeArrowheads="1" noChangeAspect="1"/>
                     </pic:cNvPicPr>
@@ -63,40 +63,40 @@
       <w:pPr>
         <w:pStyle w:val="Heading3"/>
       </w:pPr>
-      <w:bookmarkStart w:id="23" w:name="employeur-z"/>
+      <w:bookmarkStart w:id="23" w:name="employeur"/>
       <w:bookmarkEnd w:id="23"/>
       <w:r>
-        <w:t xml:space="preserve">Employeur : Z</w:t>
+        <w:t xml:space="preserve">Employeur :</w:t>
       </w:r>
     </w:p>
     <w:p>
       <w:pPr>
         <w:pStyle w:val="Heading3"/>
       </w:pPr>
-      <w:bookmarkStart w:id="24" w:name="siret-z"/>
+      <w:bookmarkStart w:id="24" w:name="siret"/>
       <w:bookmarkEnd w:id="24"/>
       <w:r>
-        <w:t xml:space="preserve">Siret : Z</w:t>
+        <w:t xml:space="preserve">Siret :</w:t>
       </w:r>
     </w:p>
     <w:p>
       <w:pPr>
         <w:pStyle w:val="Heading3"/>
       </w:pPr>
-      <w:bookmarkStart w:id="25" w:name="etablissement-z"/>
+      <w:bookmarkStart w:id="25" w:name="etablissement"/>
       <w:bookmarkEnd w:id="25"/>
       <w:r>
-        <w:t xml:space="preserve">Etablissement : Z</w:t>
+        <w:t xml:space="preserve">Etablissement :</w:t>
       </w:r>
     </w:p>
     <w:p>
       <w:pPr>
         <w:pStyle w:val="Heading3"/>
       </w:pPr>
-      <w:bookmarkStart w:id="26" w:name="budget-multibudget"/>
+      <w:bookmarkStart w:id="26" w:name="budget"/>
       <w:bookmarkEnd w:id="26"/>
       <w:r>
-        <w:t xml:space="preserve">Budget : MULTIBUDGET</w:t>
+        <w:t xml:space="preserve">Budget :</w:t>
       </w:r>
     </w:p>
     <w:p>
@@ -143,7 +143,7 @@
         <w:pStyle w:val="BodyText"/>
       </w:pPr>
       <w:r>
-        <w:t xml:space="preserve">ven. 20 oct. 2017</w:t>
+        <w:t xml:space="preserve">lun. 12 févr. 2018</w:t>
       </w:r>
     </w:p>
     <w:p>
@@ -185,142 +185,7 @@
         <w:pStyle w:val="FirstParagraph"/>
       </w:pPr>
       <w:r>
-        <w:drawing>
-          <wp:inline>
-            <wp:extent cx="5334000" cy="6094491"/>
-            <wp:effectExtent b="0" l="0" r="0" t="0"/>
-            <wp:docPr descr="" id="1" name="Picture"/>
-            <a:graphic>
-              <a:graphicData uri="http://schemas.openxmlformats.org/drawingml/2006/picture">
-                <pic:pic>
-                  <pic:nvPicPr>
-                    <pic:cNvPr descr="altair_files/figure-latex/unnamed-chunk-6-1.png" id="0" name="Picture"/>
-                    <pic:cNvPicPr>
-                      <a:picLocks noChangeArrowheads="1" noChangeAspect="1"/>
-                    </pic:cNvPicPr>
-                  </pic:nvPicPr>
-                  <pic:blipFill>
-                    <a:blip r:embed="rId31"/>
-                    <a:stretch>
-                      <a:fillRect/>
-                    </a:stretch>
-                  </pic:blipFill>
-                  <pic:spPr bwMode="auto">
-                    <a:xfrm>
-                      <a:off x="0" y="0"/>
-                      <a:ext cx="5334000" cy="6094491"/>
-                    </a:xfrm>
-                    <a:prstGeom prst="rect">
-                      <a:avLst/>
-                    </a:prstGeom>
-                    <a:noFill/>
-                    <a:ln w="9525">
-                      <a:noFill/>
-                      <a:headEnd/>
-                      <a:tailEnd/>
-                    </a:ln>
-                  </pic:spPr>
-                </pic:pic>
-              </a:graphicData>
-            </a:graphic>
-          </wp:inline>
-        </w:drawing>
-      </w:r>
-      <w:r>
-        <w:t xml:space="preserve"> </w:t>
-      </w:r>
-      <w:r>
-        <w:drawing>
-          <wp:inline>
-            <wp:extent cx="5334000" cy="6094491"/>
-            <wp:effectExtent b="0" l="0" r="0" t="0"/>
-            <wp:docPr descr="" id="1" name="Picture"/>
-            <a:graphic>
-              <a:graphicData uri="http://schemas.openxmlformats.org/drawingml/2006/picture">
-                <pic:pic>
-                  <pic:nvPicPr>
-                    <pic:cNvPr descr="altair_files/figure-latex/unnamed-chunk-6-2.png" id="0" name="Picture"/>
-                    <pic:cNvPicPr>
-                      <a:picLocks noChangeArrowheads="1" noChangeAspect="1"/>
-                    </pic:cNvPicPr>
-                  </pic:nvPicPr>
-                  <pic:blipFill>
-                    <a:blip r:embed="rId32"/>
-                    <a:stretch>
-                      <a:fillRect/>
-                    </a:stretch>
-                  </pic:blipFill>
-                  <pic:spPr bwMode="auto">
-                    <a:xfrm>
-                      <a:off x="0" y="0"/>
-                      <a:ext cx="5334000" cy="6094491"/>
-                    </a:xfrm>
-                    <a:prstGeom prst="rect">
-                      <a:avLst/>
-                    </a:prstGeom>
-                    <a:noFill/>
-                    <a:ln w="9525">
-                      <a:noFill/>
-                      <a:headEnd/>
-                      <a:tailEnd/>
-                    </a:ln>
-                  </pic:spPr>
-                </pic:pic>
-              </a:graphicData>
-            </a:graphic>
-          </wp:inline>
-        </w:drawing>
-      </w:r>
-      <w:r>
-        <w:t xml:space="preserve"> </w:t>
-      </w:r>
-      <w:r>
-        <w:t xml:space="preserve">Pour obtenir les effectifs nationaux, multiplier les abscisses des hommes par 2 949 et les abscisses des femmes par 4 112</w:t>
-      </w:r>
-      <w:r>
-        <w:t xml:space="preserve"> </w:t>
-      </w:r>
-      <w:r>
-        <w:drawing>
-          <wp:inline>
-            <wp:extent cx="5334000" cy="6094491"/>
-            <wp:effectExtent b="0" l="0" r="0" t="0"/>
-            <wp:docPr descr="" id="1" name="Picture"/>
-            <a:graphic>
-              <a:graphicData uri="http://schemas.openxmlformats.org/drawingml/2006/picture">
-                <pic:pic>
-                  <pic:nvPicPr>
-                    <pic:cNvPr descr="altair_files/figure-latex/unnamed-chunk-6-3.png" id="0" name="Picture"/>
-                    <pic:cNvPicPr>
-                      <a:picLocks noChangeArrowheads="1" noChangeAspect="1"/>
-                    </pic:cNvPicPr>
-                  </pic:nvPicPr>
-                  <pic:blipFill>
-                    <a:blip r:embed="rId33"/>
-                    <a:stretch>
-                      <a:fillRect/>
-                    </a:stretch>
-                  </pic:blipFill>
-                  <pic:spPr bwMode="auto">
-                    <a:xfrm>
-                      <a:off x="0" y="0"/>
-                      <a:ext cx="5334000" cy="6094491"/>
-                    </a:xfrm>
-                    <a:prstGeom prst="rect">
-                      <a:avLst/>
-                    </a:prstGeom>
-                    <a:noFill/>
-                    <a:ln w="9525">
-                      <a:noFill/>
-                      <a:headEnd/>
-                      <a:tailEnd/>
-                    </a:ln>
-                  </pic:spPr>
-                </pic:pic>
-              </a:graphicData>
-            </a:graphic>
-          </wp:inline>
-        </w:drawing>
+        <w:t xml:space="preserve">La pyramide des âges de l'ensemble des personnels n'a pas pu être générée.</w:t>
       </w:r>
       <w:r>
         <w:t xml:space="preserve"> </w:t>
@@ -340,403 +205,19 @@
         <w:t xml:space="preserve">Tableau 1</w:t>
       </w:r>
     </w:p>
-    <w:tbl>
-      <w:tblPr>
-        <w:tblStyle w:val="TableNormal"/>
-        <w:tblW w:type="pct" w:w="0.0"/>
-        <w:tblLook w:firstRow="1"/>
-      </w:tblPr>
-      <w:tblGrid/>
-      <w:tr>
-        <w:trPr>
-          <w:cnfStyle w:firstRow="1"/>
-        </w:trPr>
-        <w:tc>
-          <w:tcPr>
-            <w:tcBorders>
-              <w:bottom w:val="single"/>
-            </w:tcBorders>
-            <w:vAlign w:val="bottom"/>
-          </w:tcPr>
-          <w:p>
-            <w:pPr>
-              <w:pStyle w:val="Compact"/>
-              <w:jc w:val="center"/>
-            </w:pPr>
-            <w:r>
-              <w:t xml:space="preserve">Statistique</w:t>
-            </w:r>
-          </w:p>
-        </w:tc>
-        <w:tc>
-          <w:tcPr>
-            <w:tcBorders>
-              <w:bottom w:val="single"/>
-            </w:tcBorders>
-            <w:vAlign w:val="bottom"/>
-          </w:tcPr>
-          <w:p>
-            <w:pPr>
-              <w:pStyle w:val="Compact"/>
-              <w:jc w:val="center"/>
-            </w:pPr>
-            <w:r>
-              <w:t xml:space="preserve">Âge des personnels</w:t>
-            </w:r>
-            <w:r>
-              <w:t xml:space="preserve"> </w:t>
-            </w:r>
-            <w:r>
-              <w:t xml:space="preserve">au 31/12/2009</w:t>
-            </w:r>
-          </w:p>
-        </w:tc>
-        <w:tc>
-          <w:tcPr>
-            <w:tcBorders>
-              <w:bottom w:val="single"/>
-            </w:tcBorders>
-            <w:vAlign w:val="bottom"/>
-          </w:tcPr>
-          <w:p>
-            <w:pPr>
-              <w:pStyle w:val="Compact"/>
-              <w:jc w:val="center"/>
-            </w:pPr>
-            <w:r>
-              <w:t xml:space="preserve">Effectif</w:t>
-            </w:r>
-          </w:p>
-        </w:tc>
-        <w:tc>
-          <w:tcPr>
-            <w:tcBorders>
-              <w:bottom w:val="single"/>
-            </w:tcBorders>
-            <w:vAlign w:val="bottom"/>
-          </w:tcPr>
-          <w:p>
-            <w:pPr>
-              <w:pStyle w:val="Compact"/>
-              <w:jc w:val="center"/>
-            </w:pPr>
-            <w:r>
-              <w:t xml:space="preserve">Âge des personnels</w:t>
-            </w:r>
-            <w:r>
-              <w:t xml:space="preserve"> </w:t>
-            </w:r>
-            <w:r>
-              <w:t xml:space="preserve">au 31/12/2013</w:t>
-            </w:r>
-          </w:p>
-        </w:tc>
-        <w:tc>
-          <w:tcPr>
-            <w:tcBorders>
-              <w:bottom w:val="single"/>
-            </w:tcBorders>
-            <w:vAlign w:val="bottom"/>
-          </w:tcPr>
-          <w:p>
-            <w:pPr>
-              <w:pStyle w:val="Compact"/>
-              <w:jc w:val="center"/>
-            </w:pPr>
-            <w:r>
-              <w:t xml:space="preserve">Effectif</w:t>
-            </w:r>
-          </w:p>
-        </w:tc>
-      </w:tr>
-      <w:tr>
-        <w:tc>
-          <w:p>
-            <w:pPr>
-              <w:pStyle w:val="Compact"/>
-              <w:jc w:val="center"/>
-            </w:pPr>
-            <w:r>
-              <w:t xml:space="preserve">Minimum</w:t>
-            </w:r>
-          </w:p>
-        </w:tc>
-        <w:tc>
-          <w:p>
-            <w:pPr>
-              <w:pStyle w:val="Compact"/>
-              <w:jc w:val="center"/>
-            </w:pPr>
-            <w:r>
-              <w:t xml:space="preserve">16</w:t>
-            </w:r>
-          </w:p>
-        </w:tc>
-        <w:tc>
-          <w:p>
-            <w:pStyle w:val="Compact"/>
-          </w:p>
-        </w:tc>
-        <w:tc>
-          <w:p>
-            <w:pPr>
-              <w:pStyle w:val="Compact"/>
-              <w:jc w:val="center"/>
-            </w:pPr>
-            <w:r>
-              <w:t xml:space="preserve">17</w:t>
-            </w:r>
-          </w:p>
-        </w:tc>
-        <w:tc>
-          <w:p>
-            <w:pStyle w:val="Compact"/>
-          </w:p>
-        </w:tc>
-      </w:tr>
-      <w:tr>
-        <w:tc>
-          <w:p>
-            <w:pPr>
-              <w:pStyle w:val="Compact"/>
-              <w:jc w:val="center"/>
-            </w:pPr>
-            <w:r>
-              <w:t xml:space="preserve">1er quartile</w:t>
-            </w:r>
-          </w:p>
-        </w:tc>
-        <w:tc>
-          <w:p>
-            <w:pPr>
-              <w:pStyle w:val="Compact"/>
-              <w:jc w:val="center"/>
-            </w:pPr>
-            <w:r>
-              <w:t xml:space="preserve">35</w:t>
-            </w:r>
-          </w:p>
-        </w:tc>
-        <w:tc>
-          <w:p>
-            <w:pStyle w:val="Compact"/>
-          </w:p>
-        </w:tc>
-        <w:tc>
-          <w:p>
-            <w:pPr>
-              <w:pStyle w:val="Compact"/>
-              <w:jc w:val="center"/>
-            </w:pPr>
-            <w:r>
-              <w:t xml:space="preserve">36</w:t>
-            </w:r>
-          </w:p>
-        </w:tc>
-        <w:tc>
-          <w:p>
-            <w:pStyle w:val="Compact"/>
-          </w:p>
-        </w:tc>
-      </w:tr>
-      <w:tr>
-        <w:tc>
-          <w:p>
-            <w:pPr>
-              <w:pStyle w:val="Compact"/>
-              <w:jc w:val="center"/>
-            </w:pPr>
-            <w:r>
-              <w:t xml:space="preserve">Médiane</w:t>
-            </w:r>
-          </w:p>
-        </w:tc>
-        <w:tc>
-          <w:p>
-            <w:pPr>
-              <w:pStyle w:val="Compact"/>
-              <w:jc w:val="center"/>
-            </w:pPr>
-            <w:r>
-              <w:t xml:space="preserve">43</w:t>
-            </w:r>
-          </w:p>
-        </w:tc>
-        <w:tc>
-          <w:p>
-            <w:pStyle w:val="Compact"/>
-          </w:p>
-        </w:tc>
-        <w:tc>
-          <w:p>
-            <w:pPr>
-              <w:pStyle w:val="Compact"/>
-              <w:jc w:val="center"/>
-            </w:pPr>
-            <w:r>
-              <w:t xml:space="preserve">45</w:t>
-            </w:r>
-          </w:p>
-        </w:tc>
-        <w:tc>
-          <w:p>
-            <w:pStyle w:val="Compact"/>
-          </w:p>
-        </w:tc>
-      </w:tr>
-      <w:tr>
-        <w:tc>
-          <w:p>
-            <w:pPr>
-              <w:pStyle w:val="Compact"/>
-              <w:jc w:val="center"/>
-            </w:pPr>
-            <w:r>
-              <w:t xml:space="preserve">Moyenne</w:t>
-            </w:r>
-          </w:p>
-        </w:tc>
-        <w:tc>
-          <w:p>
-            <w:pPr>
-              <w:pStyle w:val="Compact"/>
-              <w:jc w:val="center"/>
-            </w:pPr>
-            <w:r>
-              <w:t xml:space="preserve">42,38202</w:t>
-            </w:r>
-          </w:p>
-        </w:tc>
-        <w:tc>
-          <w:p>
-            <w:pPr>
-              <w:pStyle w:val="Compact"/>
-              <w:jc w:val="center"/>
-            </w:pPr>
-            <w:r>
-              <w:t xml:space="preserve">534</w:t>
-            </w:r>
-          </w:p>
-        </w:tc>
-        <w:tc>
-          <w:p>
-            <w:pPr>
-              <w:pStyle w:val="Compact"/>
-              <w:jc w:val="center"/>
-            </w:pPr>
-            <w:r>
-              <w:t xml:space="preserve">43,35417</w:t>
-            </w:r>
-          </w:p>
-        </w:tc>
-        <w:tc>
-          <w:p>
-            <w:pPr>
-              <w:pStyle w:val="Compact"/>
-              <w:jc w:val="center"/>
-            </w:pPr>
-            <w:r>
-              <w:t xml:space="preserve">528</w:t>
-            </w:r>
-          </w:p>
-        </w:tc>
-      </w:tr>
-      <w:tr>
-        <w:tc>
-          <w:p>
-            <w:pPr>
-              <w:pStyle w:val="Compact"/>
-              <w:jc w:val="center"/>
-            </w:pPr>
-            <w:r>
-              <w:t xml:space="preserve">3ème quartile</w:t>
-            </w:r>
-          </w:p>
-        </w:tc>
-        <w:tc>
-          <w:p>
-            <w:pPr>
-              <w:pStyle w:val="Compact"/>
-              <w:jc w:val="center"/>
-            </w:pPr>
-            <w:r>
-              <w:t xml:space="preserve">51</w:t>
-            </w:r>
-          </w:p>
-        </w:tc>
-        <w:tc>
-          <w:p>
-            <w:pStyle w:val="Compact"/>
-          </w:p>
-        </w:tc>
-        <w:tc>
-          <w:p>
-            <w:pPr>
-              <w:pStyle w:val="Compact"/>
-              <w:jc w:val="center"/>
-            </w:pPr>
-            <w:r>
-              <w:t xml:space="preserve">52</w:t>
-            </w:r>
-          </w:p>
-        </w:tc>
-        <w:tc>
-          <w:p>
-            <w:pStyle w:val="Compact"/>
-          </w:p>
-        </w:tc>
-      </w:tr>
-      <w:tr>
-        <w:tc>
-          <w:p>
-            <w:pPr>
-              <w:pStyle w:val="Compact"/>
-              <w:jc w:val="center"/>
-            </w:pPr>
-            <w:r>
-              <w:t xml:space="preserve">Maximum</w:t>
-            </w:r>
-          </w:p>
-        </w:tc>
-        <w:tc>
-          <w:p>
-            <w:pPr>
-              <w:pStyle w:val="Compact"/>
-              <w:jc w:val="center"/>
-            </w:pPr>
-            <w:r>
-              <w:t xml:space="preserve">66</w:t>
-            </w:r>
-          </w:p>
-        </w:tc>
-        <w:tc>
-          <w:p>
-            <w:pStyle w:val="Compact"/>
-          </w:p>
-        </w:tc>
-        <w:tc>
-          <w:p>
-            <w:pPr>
-              <w:pStyle w:val="Compact"/>
-              <w:jc w:val="center"/>
-            </w:pPr>
-            <w:r>
-              <w:t xml:space="preserve">70</w:t>
-            </w:r>
-          </w:p>
-        </w:tc>
-        <w:tc>
-          <w:p>
-            <w:pStyle w:val="Compact"/>
-          </w:p>
-        </w:tc>
-      </w:tr>
-    </w:tbl>
     <w:p>
       <w:pPr>
         <w:pStyle w:val="BodyText"/>
       </w:pPr>
-      <w:hyperlink r:id="rId34">
+      <w:r>
+        <w:t xml:space="preserve">NULL</w:t>
+      </w:r>
+    </w:p>
+    <w:p>
+      <w:pPr>
+        <w:pStyle w:val="BodyText"/>
+      </w:pPr>
+      <w:hyperlink r:id="rId31">
         <w:r>
           <w:rPr>
             <w:rStyle w:val="Hyperlink"/>
@@ -749,7 +230,7 @@
       <w:pPr>
         <w:pStyle w:val="BodyText"/>
       </w:pPr>
-      <w:hyperlink r:id="rId35">
+      <w:hyperlink r:id="rId31">
         <w:r>
           <w:rPr>
             <w:rStyle w:val="Hyperlink"/>
@@ -762,8 +243,8 @@
       <w:pPr>
         <w:pStyle w:val="Heading2"/>
       </w:pPr>
-      <w:bookmarkStart w:id="36" w:name="pyramide-des-ages-des-fonctionnaires"/>
-      <w:bookmarkEnd w:id="36"/>
+      <w:bookmarkStart w:id="32" w:name="pyramide-des-ages-des-fonctionnaires"/>
+      <w:bookmarkEnd w:id="32"/>
       <w:r>
         <w:t xml:space="preserve">1.2 Pyramide des âges des fonctionnaires</w:t>
       </w:r>
@@ -773,142 +254,7 @@
         <w:pStyle w:val="FirstParagraph"/>
       </w:pPr>
       <w:r>
-        <w:drawing>
-          <wp:inline>
-            <wp:extent cx="5334000" cy="6094491"/>
-            <wp:effectExtent b="0" l="0" r="0" t="0"/>
-            <wp:docPr descr="" id="1" name="Picture"/>
-            <a:graphic>
-              <a:graphicData uri="http://schemas.openxmlformats.org/drawingml/2006/picture">
-                <pic:pic>
-                  <pic:nvPicPr>
-                    <pic:cNvPr descr="altair_files/figure-latex/unnamed-chunk-9-1.png" id="0" name="Picture"/>
-                    <pic:cNvPicPr>
-                      <a:picLocks noChangeArrowheads="1" noChangeAspect="1"/>
-                    </pic:cNvPicPr>
-                  </pic:nvPicPr>
-                  <pic:blipFill>
-                    <a:blip r:embed="rId37"/>
-                    <a:stretch>
-                      <a:fillRect/>
-                    </a:stretch>
-                  </pic:blipFill>
-                  <pic:spPr bwMode="auto">
-                    <a:xfrm>
-                      <a:off x="0" y="0"/>
-                      <a:ext cx="5334000" cy="6094491"/>
-                    </a:xfrm>
-                    <a:prstGeom prst="rect">
-                      <a:avLst/>
-                    </a:prstGeom>
-                    <a:noFill/>
-                    <a:ln w="9525">
-                      <a:noFill/>
-                      <a:headEnd/>
-                      <a:tailEnd/>
-                    </a:ln>
-                  </pic:spPr>
-                </pic:pic>
-              </a:graphicData>
-            </a:graphic>
-          </wp:inline>
-        </w:drawing>
-      </w:r>
-      <w:r>
-        <w:t xml:space="preserve"> </w:t>
-      </w:r>
-      <w:r>
-        <w:drawing>
-          <wp:inline>
-            <wp:extent cx="5334000" cy="6094491"/>
-            <wp:effectExtent b="0" l="0" r="0" t="0"/>
-            <wp:docPr descr="" id="1" name="Picture"/>
-            <a:graphic>
-              <a:graphicData uri="http://schemas.openxmlformats.org/drawingml/2006/picture">
-                <pic:pic>
-                  <pic:nvPicPr>
-                    <pic:cNvPr descr="altair_files/figure-latex/unnamed-chunk-9-2.png" id="0" name="Picture"/>
-                    <pic:cNvPicPr>
-                      <a:picLocks noChangeArrowheads="1" noChangeAspect="1"/>
-                    </pic:cNvPicPr>
-                  </pic:nvPicPr>
-                  <pic:blipFill>
-                    <a:blip r:embed="rId38"/>
-                    <a:stretch>
-                      <a:fillRect/>
-                    </a:stretch>
-                  </pic:blipFill>
-                  <pic:spPr bwMode="auto">
-                    <a:xfrm>
-                      <a:off x="0" y="0"/>
-                      <a:ext cx="5334000" cy="6094491"/>
-                    </a:xfrm>
-                    <a:prstGeom prst="rect">
-                      <a:avLst/>
-                    </a:prstGeom>
-                    <a:noFill/>
-                    <a:ln w="9525">
-                      <a:noFill/>
-                      <a:headEnd/>
-                      <a:tailEnd/>
-                    </a:ln>
-                  </pic:spPr>
-                </pic:pic>
-              </a:graphicData>
-            </a:graphic>
-          </wp:inline>
-        </w:drawing>
-      </w:r>
-      <w:r>
-        <w:t xml:space="preserve"> </w:t>
-      </w:r>
-      <w:r>
-        <w:t xml:space="preserve">Pour obtenir les effectifs nationaux, multiplier les abscisses des hommes par 2 314 et les abscisses des femmes par 1 214</w:t>
-      </w:r>
-      <w:r>
-        <w:t xml:space="preserve"> </w:t>
-      </w:r>
-      <w:r>
-        <w:drawing>
-          <wp:inline>
-            <wp:extent cx="5334000" cy="6094491"/>
-            <wp:effectExtent b="0" l="0" r="0" t="0"/>
-            <wp:docPr descr="" id="1" name="Picture"/>
-            <a:graphic>
-              <a:graphicData uri="http://schemas.openxmlformats.org/drawingml/2006/picture">
-                <pic:pic>
-                  <pic:nvPicPr>
-                    <pic:cNvPr descr="altair_files/figure-latex/unnamed-chunk-9-3.png" id="0" name="Picture"/>
-                    <pic:cNvPicPr>
-                      <a:picLocks noChangeArrowheads="1" noChangeAspect="1"/>
-                    </pic:cNvPicPr>
-                  </pic:nvPicPr>
-                  <pic:blipFill>
-                    <a:blip r:embed="rId39"/>
-                    <a:stretch>
-                      <a:fillRect/>
-                    </a:stretch>
-                  </pic:blipFill>
-                  <pic:spPr bwMode="auto">
-                    <a:xfrm>
-                      <a:off x="0" y="0"/>
-                      <a:ext cx="5334000" cy="6094491"/>
-                    </a:xfrm>
-                    <a:prstGeom prst="rect">
-                      <a:avLst/>
-                    </a:prstGeom>
-                    <a:noFill/>
-                    <a:ln w="9525">
-                      <a:noFill/>
-                      <a:headEnd/>
-                      <a:tailEnd/>
-                    </a:ln>
-                  </pic:spPr>
-                </pic:pic>
-              </a:graphicData>
-            </a:graphic>
-          </wp:inline>
-        </w:drawing>
+        <w:t xml:space="preserve">La pyramide des âges des fonctionnaires n'a pas pu être générée.</w:t>
       </w:r>
       <w:r>
         <w:t xml:space="preserve"> </w:t>
@@ -928,403 +274,19 @@
         <w:t xml:space="preserve">Tableau 2</w:t>
       </w:r>
     </w:p>
-    <w:tbl>
-      <w:tblPr>
-        <w:tblStyle w:val="TableNormal"/>
-        <w:tblW w:type="pct" w:w="0.0"/>
-        <w:tblLook w:firstRow="1"/>
-      </w:tblPr>
-      <w:tblGrid/>
-      <w:tr>
-        <w:trPr>
-          <w:cnfStyle w:firstRow="1"/>
-        </w:trPr>
-        <w:tc>
-          <w:tcPr>
-            <w:tcBorders>
-              <w:bottom w:val="single"/>
-            </w:tcBorders>
-            <w:vAlign w:val="bottom"/>
-          </w:tcPr>
-          <w:p>
-            <w:pPr>
-              <w:pStyle w:val="Compact"/>
-              <w:jc w:val="center"/>
-            </w:pPr>
-            <w:r>
-              <w:t xml:space="preserve">Statistique</w:t>
-            </w:r>
-          </w:p>
-        </w:tc>
-        <w:tc>
-          <w:tcPr>
-            <w:tcBorders>
-              <w:bottom w:val="single"/>
-            </w:tcBorders>
-            <w:vAlign w:val="bottom"/>
-          </w:tcPr>
-          <w:p>
-            <w:pPr>
-              <w:pStyle w:val="Compact"/>
-              <w:jc w:val="center"/>
-            </w:pPr>
-            <w:r>
-              <w:t xml:space="preserve">Âge des personnels</w:t>
-            </w:r>
-            <w:r>
-              <w:t xml:space="preserve"> </w:t>
-            </w:r>
-            <w:r>
-              <w:t xml:space="preserve">au 31/12/2009</w:t>
-            </w:r>
-          </w:p>
-        </w:tc>
-        <w:tc>
-          <w:tcPr>
-            <w:tcBorders>
-              <w:bottom w:val="single"/>
-            </w:tcBorders>
-            <w:vAlign w:val="bottom"/>
-          </w:tcPr>
-          <w:p>
-            <w:pPr>
-              <w:pStyle w:val="Compact"/>
-              <w:jc w:val="center"/>
-            </w:pPr>
-            <w:r>
-              <w:t xml:space="preserve">Effectif</w:t>
-            </w:r>
-          </w:p>
-        </w:tc>
-        <w:tc>
-          <w:tcPr>
-            <w:tcBorders>
-              <w:bottom w:val="single"/>
-            </w:tcBorders>
-            <w:vAlign w:val="bottom"/>
-          </w:tcPr>
-          <w:p>
-            <w:pPr>
-              <w:pStyle w:val="Compact"/>
-              <w:jc w:val="center"/>
-            </w:pPr>
-            <w:r>
-              <w:t xml:space="preserve">Âge des personnels</w:t>
-            </w:r>
-            <w:r>
-              <w:t xml:space="preserve"> </w:t>
-            </w:r>
-            <w:r>
-              <w:t xml:space="preserve">au 31/12/2013</w:t>
-            </w:r>
-          </w:p>
-        </w:tc>
-        <w:tc>
-          <w:tcPr>
-            <w:tcBorders>
-              <w:bottom w:val="single"/>
-            </w:tcBorders>
-            <w:vAlign w:val="bottom"/>
-          </w:tcPr>
-          <w:p>
-            <w:pPr>
-              <w:pStyle w:val="Compact"/>
-              <w:jc w:val="center"/>
-            </w:pPr>
-            <w:r>
-              <w:t xml:space="preserve">Effectif</w:t>
-            </w:r>
-          </w:p>
-        </w:tc>
-      </w:tr>
-      <w:tr>
-        <w:tc>
-          <w:p>
-            <w:pPr>
-              <w:pStyle w:val="Compact"/>
-              <w:jc w:val="center"/>
-            </w:pPr>
-            <w:r>
-              <w:t xml:space="preserve">Minimum</w:t>
-            </w:r>
-          </w:p>
-        </w:tc>
-        <w:tc>
-          <w:p>
-            <w:pPr>
-              <w:pStyle w:val="Compact"/>
-              <w:jc w:val="center"/>
-            </w:pPr>
-            <w:r>
-              <w:t xml:space="preserve">24</w:t>
-            </w:r>
-          </w:p>
-        </w:tc>
-        <w:tc>
-          <w:p>
-            <w:pStyle w:val="Compact"/>
-          </w:p>
-        </w:tc>
-        <w:tc>
-          <w:p>
-            <w:pPr>
-              <w:pStyle w:val="Compact"/>
-              <w:jc w:val="center"/>
-            </w:pPr>
-            <w:r>
-              <w:t xml:space="preserve">22</w:t>
-            </w:r>
-          </w:p>
-        </w:tc>
-        <w:tc>
-          <w:p>
-            <w:pStyle w:val="Compact"/>
-          </w:p>
-        </w:tc>
-      </w:tr>
-      <w:tr>
-        <w:tc>
-          <w:p>
-            <w:pPr>
-              <w:pStyle w:val="Compact"/>
-              <w:jc w:val="center"/>
-            </w:pPr>
-            <w:r>
-              <w:t xml:space="preserve">1er quartile</w:t>
-            </w:r>
-          </w:p>
-        </w:tc>
-        <w:tc>
-          <w:p>
-            <w:pPr>
-              <w:pStyle w:val="Compact"/>
-              <w:jc w:val="center"/>
-            </w:pPr>
-            <w:r>
-              <w:t xml:space="preserve">38</w:t>
-            </w:r>
-          </w:p>
-        </w:tc>
-        <w:tc>
-          <w:p>
-            <w:pStyle w:val="Compact"/>
-          </w:p>
-        </w:tc>
-        <w:tc>
-          <w:p>
-            <w:pPr>
-              <w:pStyle w:val="Compact"/>
-              <w:jc w:val="center"/>
-            </w:pPr>
-            <w:r>
-              <w:t xml:space="preserve">40</w:t>
-            </w:r>
-          </w:p>
-        </w:tc>
-        <w:tc>
-          <w:p>
-            <w:pStyle w:val="Compact"/>
-          </w:p>
-        </w:tc>
-      </w:tr>
-      <w:tr>
-        <w:tc>
-          <w:p>
-            <w:pPr>
-              <w:pStyle w:val="Compact"/>
-              <w:jc w:val="center"/>
-            </w:pPr>
-            <w:r>
-              <w:t xml:space="preserve">Médiane</w:t>
-            </w:r>
-          </w:p>
-        </w:tc>
-        <w:tc>
-          <w:p>
-            <w:pPr>
-              <w:pStyle w:val="Compact"/>
-              <w:jc w:val="center"/>
-            </w:pPr>
-            <w:r>
-              <w:t xml:space="preserve">45</w:t>
-            </w:r>
-          </w:p>
-        </w:tc>
-        <w:tc>
-          <w:p>
-            <w:pStyle w:val="Compact"/>
-          </w:p>
-        </w:tc>
-        <w:tc>
-          <w:p>
-            <w:pPr>
-              <w:pStyle w:val="Compact"/>
-              <w:jc w:val="center"/>
-            </w:pPr>
-            <w:r>
-              <w:t xml:space="preserve">47</w:t>
-            </w:r>
-          </w:p>
-        </w:tc>
-        <w:tc>
-          <w:p>
-            <w:pStyle w:val="Compact"/>
-          </w:p>
-        </w:tc>
-      </w:tr>
-      <w:tr>
-        <w:tc>
-          <w:p>
-            <w:pPr>
-              <w:pStyle w:val="Compact"/>
-              <w:jc w:val="center"/>
-            </w:pPr>
-            <w:r>
-              <w:t xml:space="preserve">Moyenne</w:t>
-            </w:r>
-          </w:p>
-        </w:tc>
-        <w:tc>
-          <w:p>
-            <w:pPr>
-              <w:pStyle w:val="Compact"/>
-              <w:jc w:val="center"/>
-            </w:pPr>
-            <w:r>
-              <w:t xml:space="preserve">44,12438</w:t>
-            </w:r>
-          </w:p>
-        </w:tc>
-        <w:tc>
-          <w:p>
-            <w:pPr>
-              <w:pStyle w:val="Compact"/>
-              <w:jc w:val="center"/>
-            </w:pPr>
-            <w:r>
-              <w:t xml:space="preserve">402</w:t>
-            </w:r>
-          </w:p>
-        </w:tc>
-        <w:tc>
-          <w:p>
-            <w:pPr>
-              <w:pStyle w:val="Compact"/>
-              <w:jc w:val="center"/>
-            </w:pPr>
-            <w:r>
-              <w:t xml:space="preserve">46</w:t>
-            </w:r>
-          </w:p>
-        </w:tc>
-        <w:tc>
-          <w:p>
-            <w:pPr>
-              <w:pStyle w:val="Compact"/>
-              <w:jc w:val="center"/>
-            </w:pPr>
-            <w:r>
-              <w:t xml:space="preserve">400</w:t>
-            </w:r>
-          </w:p>
-        </w:tc>
-      </w:tr>
-      <w:tr>
-        <w:tc>
-          <w:p>
-            <w:pPr>
-              <w:pStyle w:val="Compact"/>
-              <w:jc w:val="center"/>
-            </w:pPr>
-            <w:r>
-              <w:t xml:space="preserve">3ème quartile</w:t>
-            </w:r>
-          </w:p>
-        </w:tc>
-        <w:tc>
-          <w:p>
-            <w:pPr>
-              <w:pStyle w:val="Compact"/>
-              <w:jc w:val="center"/>
-            </w:pPr>
-            <w:r>
-              <w:t xml:space="preserve">51</w:t>
-            </w:r>
-          </w:p>
-        </w:tc>
-        <w:tc>
-          <w:p>
-            <w:pStyle w:val="Compact"/>
-          </w:p>
-        </w:tc>
-        <w:tc>
-          <w:p>
-            <w:pPr>
-              <w:pStyle w:val="Compact"/>
-              <w:jc w:val="center"/>
-            </w:pPr>
-            <w:r>
-              <w:t xml:space="preserve">53</w:t>
-            </w:r>
-          </w:p>
-        </w:tc>
-        <w:tc>
-          <w:p>
-            <w:pStyle w:val="Compact"/>
-          </w:p>
-        </w:tc>
-      </w:tr>
-      <w:tr>
-        <w:tc>
-          <w:p>
-            <w:pPr>
-              <w:pStyle w:val="Compact"/>
-              <w:jc w:val="center"/>
-            </w:pPr>
-            <w:r>
-              <w:t xml:space="preserve">Maximum</w:t>
-            </w:r>
-          </w:p>
-        </w:tc>
-        <w:tc>
-          <w:p>
-            <w:pPr>
-              <w:pStyle w:val="Compact"/>
-              <w:jc w:val="center"/>
-            </w:pPr>
-            <w:r>
-              <w:t xml:space="preserve">62</w:t>
-            </w:r>
-          </w:p>
-        </w:tc>
-        <w:tc>
-          <w:p>
-            <w:pStyle w:val="Compact"/>
-          </w:p>
-        </w:tc>
-        <w:tc>
-          <w:p>
-            <w:pPr>
-              <w:pStyle w:val="Compact"/>
-              <w:jc w:val="center"/>
-            </w:pPr>
-            <w:r>
-              <w:t xml:space="preserve">63</w:t>
-            </w:r>
-          </w:p>
-        </w:tc>
-        <w:tc>
-          <w:p>
-            <w:pStyle w:val="Compact"/>
-          </w:p>
-        </w:tc>
-      </w:tr>
-    </w:tbl>
     <w:p>
       <w:pPr>
         <w:pStyle w:val="BodyText"/>
       </w:pPr>
-      <w:hyperlink r:id="rId40">
+      <w:r>
+        <w:t xml:space="preserve">NULL</w:t>
+      </w:r>
+    </w:p>
+    <w:p>
+      <w:pPr>
+        <w:pStyle w:val="BodyText"/>
+      </w:pPr>
+      <w:hyperlink r:id="rId31">
         <w:r>
           <w:rPr>
             <w:rStyle w:val="Hyperlink"/>
@@ -1337,7 +299,7 @@
       <w:pPr>
         <w:pStyle w:val="BodyText"/>
       </w:pPr>
-      <w:hyperlink r:id="rId41">
+      <w:hyperlink r:id="rId31">
         <w:r>
           <w:rPr>
             <w:rStyle w:val="Hyperlink"/>
@@ -1350,8 +312,8 @@
       <w:pPr>
         <w:pStyle w:val="Heading2"/>
       </w:pPr>
-      <w:bookmarkStart w:id="42" w:name="pyramide-des-ages-personnels-non-titulaires"/>
-      <w:bookmarkEnd w:id="42"/>
+      <w:bookmarkStart w:id="33" w:name="pyramide-des-ages-personnels-non-titulaires"/>
+      <w:bookmarkEnd w:id="33"/>
       <w:r>
         <w:t xml:space="preserve">1.3 Pyramide des âges, personnels non titulaires</w:t>
       </w:r>
@@ -1361,142 +323,7 @@
         <w:pStyle w:val="FirstParagraph"/>
       </w:pPr>
       <w:r>
-        <w:drawing>
-          <wp:inline>
-            <wp:extent cx="5334000" cy="6094491"/>
-            <wp:effectExtent b="0" l="0" r="0" t="0"/>
-            <wp:docPr descr="" id="1" name="Picture"/>
-            <a:graphic>
-              <a:graphicData uri="http://schemas.openxmlformats.org/drawingml/2006/picture">
-                <pic:pic>
-                  <pic:nvPicPr>
-                    <pic:cNvPr descr="altair_files/figure-latex/unnamed-chunk-12-1.png" id="0" name="Picture"/>
-                    <pic:cNvPicPr>
-                      <a:picLocks noChangeArrowheads="1" noChangeAspect="1"/>
-                    </pic:cNvPicPr>
-                  </pic:nvPicPr>
-                  <pic:blipFill>
-                    <a:blip r:embed="rId43"/>
-                    <a:stretch>
-                      <a:fillRect/>
-                    </a:stretch>
-                  </pic:blipFill>
-                  <pic:spPr bwMode="auto">
-                    <a:xfrm>
-                      <a:off x="0" y="0"/>
-                      <a:ext cx="5334000" cy="6094491"/>
-                    </a:xfrm>
-                    <a:prstGeom prst="rect">
-                      <a:avLst/>
-                    </a:prstGeom>
-                    <a:noFill/>
-                    <a:ln w="9525">
-                      <a:noFill/>
-                      <a:headEnd/>
-                      <a:tailEnd/>
-                    </a:ln>
-                  </pic:spPr>
-                </pic:pic>
-              </a:graphicData>
-            </a:graphic>
-          </wp:inline>
-        </w:drawing>
-      </w:r>
-      <w:r>
-        <w:t xml:space="preserve"> </w:t>
-      </w:r>
-      <w:r>
-        <w:drawing>
-          <wp:inline>
-            <wp:extent cx="5334000" cy="6094491"/>
-            <wp:effectExtent b="0" l="0" r="0" t="0"/>
-            <wp:docPr descr="" id="1" name="Picture"/>
-            <a:graphic>
-              <a:graphicData uri="http://schemas.openxmlformats.org/drawingml/2006/picture">
-                <pic:pic>
-                  <pic:nvPicPr>
-                    <pic:cNvPr descr="altair_files/figure-latex/unnamed-chunk-12-2.png" id="0" name="Picture"/>
-                    <pic:cNvPicPr>
-                      <a:picLocks noChangeArrowheads="1" noChangeAspect="1"/>
-                    </pic:cNvPicPr>
-                  </pic:nvPicPr>
-                  <pic:blipFill>
-                    <a:blip r:embed="rId44"/>
-                    <a:stretch>
-                      <a:fillRect/>
-                    </a:stretch>
-                  </pic:blipFill>
-                  <pic:spPr bwMode="auto">
-                    <a:xfrm>
-                      <a:off x="0" y="0"/>
-                      <a:ext cx="5334000" cy="6094491"/>
-                    </a:xfrm>
-                    <a:prstGeom prst="rect">
-                      <a:avLst/>
-                    </a:prstGeom>
-                    <a:noFill/>
-                    <a:ln w="9525">
-                      <a:noFill/>
-                      <a:headEnd/>
-                      <a:tailEnd/>
-                    </a:ln>
-                  </pic:spPr>
-                </pic:pic>
-              </a:graphicData>
-            </a:graphic>
-          </wp:inline>
-        </w:drawing>
-      </w:r>
-      <w:r>
-        <w:t xml:space="preserve"> </w:t>
-      </w:r>
-      <w:r>
-        <w:t xml:space="preserve">Pour obtenir les effectifs nationaux, multiplier les abscisses des hommes par 5 314 et les abscisses des femmes par 764</w:t>
-      </w:r>
-      <w:r>
-        <w:t xml:space="preserve"> </w:t>
-      </w:r>
-      <w:r>
-        <w:drawing>
-          <wp:inline>
-            <wp:extent cx="5334000" cy="6094491"/>
-            <wp:effectExtent b="0" l="0" r="0" t="0"/>
-            <wp:docPr descr="" id="1" name="Picture"/>
-            <a:graphic>
-              <a:graphicData uri="http://schemas.openxmlformats.org/drawingml/2006/picture">
-                <pic:pic>
-                  <pic:nvPicPr>
-                    <pic:cNvPr descr="altair_files/figure-latex/unnamed-chunk-12-3.png" id="0" name="Picture"/>
-                    <pic:cNvPicPr>
-                      <a:picLocks noChangeArrowheads="1" noChangeAspect="1"/>
-                    </pic:cNvPicPr>
-                  </pic:nvPicPr>
-                  <pic:blipFill>
-                    <a:blip r:embed="rId45"/>
-                    <a:stretch>
-                      <a:fillRect/>
-                    </a:stretch>
-                  </pic:blipFill>
-                  <pic:spPr bwMode="auto">
-                    <a:xfrm>
-                      <a:off x="0" y="0"/>
-                      <a:ext cx="5334000" cy="6094491"/>
-                    </a:xfrm>
-                    <a:prstGeom prst="rect">
-                      <a:avLst/>
-                    </a:prstGeom>
-                    <a:noFill/>
-                    <a:ln w="9525">
-                      <a:noFill/>
-                      <a:headEnd/>
-                      <a:tailEnd/>
-                    </a:ln>
-                  </pic:spPr>
-                </pic:pic>
-              </a:graphicData>
-            </a:graphic>
-          </wp:inline>
-        </w:drawing>
+        <w:t xml:space="preserve">La pyramide des âges des non titulaires n'a pas pu être générée.</w:t>
       </w:r>
       <w:r>
         <w:t xml:space="preserve"> </w:t>
@@ -1516,403 +343,19 @@
         <w:t xml:space="preserve">Tableau 3</w:t>
       </w:r>
     </w:p>
-    <w:tbl>
-      <w:tblPr>
-        <w:tblStyle w:val="TableNormal"/>
-        <w:tblW w:type="pct" w:w="0.0"/>
-        <w:tblLook w:firstRow="1"/>
-      </w:tblPr>
-      <w:tblGrid/>
-      <w:tr>
-        <w:trPr>
-          <w:cnfStyle w:firstRow="1"/>
-        </w:trPr>
-        <w:tc>
-          <w:tcPr>
-            <w:tcBorders>
-              <w:bottom w:val="single"/>
-            </w:tcBorders>
-            <w:vAlign w:val="bottom"/>
-          </w:tcPr>
-          <w:p>
-            <w:pPr>
-              <w:pStyle w:val="Compact"/>
-              <w:jc w:val="center"/>
-            </w:pPr>
-            <w:r>
-              <w:t xml:space="preserve">Statistique</w:t>
-            </w:r>
-          </w:p>
-        </w:tc>
-        <w:tc>
-          <w:tcPr>
-            <w:tcBorders>
-              <w:bottom w:val="single"/>
-            </w:tcBorders>
-            <w:vAlign w:val="bottom"/>
-          </w:tcPr>
-          <w:p>
-            <w:pPr>
-              <w:pStyle w:val="Compact"/>
-              <w:jc w:val="center"/>
-            </w:pPr>
-            <w:r>
-              <w:t xml:space="preserve">Âge des personnels</w:t>
-            </w:r>
-            <w:r>
-              <w:t xml:space="preserve"> </w:t>
-            </w:r>
-            <w:r>
-              <w:t xml:space="preserve">au 31/12/2009</w:t>
-            </w:r>
-          </w:p>
-        </w:tc>
-        <w:tc>
-          <w:tcPr>
-            <w:tcBorders>
-              <w:bottom w:val="single"/>
-            </w:tcBorders>
-            <w:vAlign w:val="bottom"/>
-          </w:tcPr>
-          <w:p>
-            <w:pPr>
-              <w:pStyle w:val="Compact"/>
-              <w:jc w:val="center"/>
-            </w:pPr>
-            <w:r>
-              <w:t xml:space="preserve">Effectif</w:t>
-            </w:r>
-          </w:p>
-        </w:tc>
-        <w:tc>
-          <w:tcPr>
-            <w:tcBorders>
-              <w:bottom w:val="single"/>
-            </w:tcBorders>
-            <w:vAlign w:val="bottom"/>
-          </w:tcPr>
-          <w:p>
-            <w:pPr>
-              <w:pStyle w:val="Compact"/>
-              <w:jc w:val="center"/>
-            </w:pPr>
-            <w:r>
-              <w:t xml:space="preserve">Âge des personnels</w:t>
-            </w:r>
-            <w:r>
-              <w:t xml:space="preserve"> </w:t>
-            </w:r>
-            <w:r>
-              <w:t xml:space="preserve">au 31/12/2013</w:t>
-            </w:r>
-          </w:p>
-        </w:tc>
-        <w:tc>
-          <w:tcPr>
-            <w:tcBorders>
-              <w:bottom w:val="single"/>
-            </w:tcBorders>
-            <w:vAlign w:val="bottom"/>
-          </w:tcPr>
-          <w:p>
-            <w:pPr>
-              <w:pStyle w:val="Compact"/>
-              <w:jc w:val="center"/>
-            </w:pPr>
-            <w:r>
-              <w:t xml:space="preserve">Effectif</w:t>
-            </w:r>
-          </w:p>
-        </w:tc>
-      </w:tr>
-      <w:tr>
-        <w:tc>
-          <w:p>
-            <w:pPr>
-              <w:pStyle w:val="Compact"/>
-              <w:jc w:val="center"/>
-            </w:pPr>
-            <w:r>
-              <w:t xml:space="preserve">Minimum</w:t>
-            </w:r>
-          </w:p>
-        </w:tc>
-        <w:tc>
-          <w:p>
-            <w:pPr>
-              <w:pStyle w:val="Compact"/>
-              <w:jc w:val="center"/>
-            </w:pPr>
-            <w:r>
-              <w:t xml:space="preserve">17</w:t>
-            </w:r>
-          </w:p>
-        </w:tc>
-        <w:tc>
-          <w:p>
-            <w:pStyle w:val="Compact"/>
-          </w:p>
-        </w:tc>
-        <w:tc>
-          <w:p>
-            <w:pPr>
-              <w:pStyle w:val="Compact"/>
-              <w:jc w:val="center"/>
-            </w:pPr>
-            <w:r>
-              <w:t xml:space="preserve">17</w:t>
-            </w:r>
-          </w:p>
-        </w:tc>
-        <w:tc>
-          <w:p>
-            <w:pStyle w:val="Compact"/>
-          </w:p>
-        </w:tc>
-      </w:tr>
-      <w:tr>
-        <w:tc>
-          <w:p>
-            <w:pPr>
-              <w:pStyle w:val="Compact"/>
-              <w:jc w:val="center"/>
-            </w:pPr>
-            <w:r>
-              <w:t xml:space="preserve">1er quartile</w:t>
-            </w:r>
-          </w:p>
-        </w:tc>
-        <w:tc>
-          <w:p>
-            <w:pPr>
-              <w:pStyle w:val="Compact"/>
-              <w:jc w:val="center"/>
-            </w:pPr>
-            <w:r>
-              <w:t xml:space="preserve">24</w:t>
-            </w:r>
-          </w:p>
-        </w:tc>
-        <w:tc>
-          <w:p>
-            <w:pStyle w:val="Compact"/>
-          </w:p>
-        </w:tc>
-        <w:tc>
-          <w:p>
-            <w:pPr>
-              <w:pStyle w:val="Compact"/>
-              <w:jc w:val="center"/>
-            </w:pPr>
-            <w:r>
-              <w:t xml:space="preserve">23</w:t>
-            </w:r>
-          </w:p>
-        </w:tc>
-        <w:tc>
-          <w:p>
-            <w:pStyle w:val="Compact"/>
-          </w:p>
-        </w:tc>
-      </w:tr>
-      <w:tr>
-        <w:tc>
-          <w:p>
-            <w:pPr>
-              <w:pStyle w:val="Compact"/>
-              <w:jc w:val="center"/>
-            </w:pPr>
-            <w:r>
-              <w:t xml:space="preserve">Médiane</w:t>
-            </w:r>
-          </w:p>
-        </w:tc>
-        <w:tc>
-          <w:p>
-            <w:pPr>
-              <w:pStyle w:val="Compact"/>
-              <w:jc w:val="center"/>
-            </w:pPr>
-            <w:r>
-              <w:t xml:space="preserve">37,5</w:t>
-            </w:r>
-          </w:p>
-        </w:tc>
-        <w:tc>
-          <w:p>
-            <w:pStyle w:val="Compact"/>
-          </w:p>
-        </w:tc>
-        <w:tc>
-          <w:p>
-            <w:pPr>
-              <w:pStyle w:val="Compact"/>
-              <w:jc w:val="center"/>
-            </w:pPr>
-            <w:r>
-              <w:t xml:space="preserve">35</w:t>
-            </w:r>
-          </w:p>
-        </w:tc>
-        <w:tc>
-          <w:p>
-            <w:pStyle w:val="Compact"/>
-          </w:p>
-        </w:tc>
-      </w:tr>
-      <w:tr>
-        <w:tc>
-          <w:p>
-            <w:pPr>
-              <w:pStyle w:val="Compact"/>
-              <w:jc w:val="center"/>
-            </w:pPr>
-            <w:r>
-              <w:t xml:space="preserve">Moyenne</w:t>
-            </w:r>
-          </w:p>
-        </w:tc>
-        <w:tc>
-          <w:p>
-            <w:pPr>
-              <w:pStyle w:val="Compact"/>
-              <w:jc w:val="center"/>
-            </w:pPr>
-            <w:r>
-              <w:t xml:space="preserve">36,97</w:t>
-            </w:r>
-          </w:p>
-        </w:tc>
-        <w:tc>
-          <w:p>
-            <w:pPr>
-              <w:pStyle w:val="Compact"/>
-              <w:jc w:val="center"/>
-            </w:pPr>
-            <w:r>
-              <w:t xml:space="preserve">100</w:t>
-            </w:r>
-          </w:p>
-        </w:tc>
-        <w:tc>
-          <w:p>
-            <w:pPr>
-              <w:pStyle w:val="Compact"/>
-              <w:jc w:val="center"/>
-            </w:pPr>
-            <w:r>
-              <w:t xml:space="preserve">36,09259</w:t>
-            </w:r>
-          </w:p>
-        </w:tc>
-        <w:tc>
-          <w:p>
-            <w:pPr>
-              <w:pStyle w:val="Compact"/>
-              <w:jc w:val="center"/>
-            </w:pPr>
-            <w:r>
-              <w:t xml:space="preserve">108</w:t>
-            </w:r>
-          </w:p>
-        </w:tc>
-      </w:tr>
-      <w:tr>
-        <w:tc>
-          <w:p>
-            <w:pPr>
-              <w:pStyle w:val="Compact"/>
-              <w:jc w:val="center"/>
-            </w:pPr>
-            <w:r>
-              <w:t xml:space="preserve">3ème quartile</w:t>
-            </w:r>
-          </w:p>
-        </w:tc>
-        <w:tc>
-          <w:p>
-            <w:pPr>
-              <w:pStyle w:val="Compact"/>
-              <w:jc w:val="center"/>
-            </w:pPr>
-            <w:r>
-              <w:t xml:space="preserve">46,25</w:t>
-            </w:r>
-          </w:p>
-        </w:tc>
-        <w:tc>
-          <w:p>
-            <w:pStyle w:val="Compact"/>
-          </w:p>
-        </w:tc>
-        <w:tc>
-          <w:p>
-            <w:pPr>
-              <w:pStyle w:val="Compact"/>
-              <w:jc w:val="center"/>
-            </w:pPr>
-            <w:r>
-              <w:t xml:space="preserve">46</w:t>
-            </w:r>
-          </w:p>
-        </w:tc>
-        <w:tc>
-          <w:p>
-            <w:pStyle w:val="Compact"/>
-          </w:p>
-        </w:tc>
-      </w:tr>
-      <w:tr>
-        <w:tc>
-          <w:p>
-            <w:pPr>
-              <w:pStyle w:val="Compact"/>
-              <w:jc w:val="center"/>
-            </w:pPr>
-            <w:r>
-              <w:t xml:space="preserve">Maximum</w:t>
-            </w:r>
-          </w:p>
-        </w:tc>
-        <w:tc>
-          <w:p>
-            <w:pPr>
-              <w:pStyle w:val="Compact"/>
-              <w:jc w:val="center"/>
-            </w:pPr>
-            <w:r>
-              <w:t xml:space="preserve">66</w:t>
-            </w:r>
-          </w:p>
-        </w:tc>
-        <w:tc>
-          <w:p>
-            <w:pStyle w:val="Compact"/>
-          </w:p>
-        </w:tc>
-        <w:tc>
-          <w:p>
-            <w:pPr>
-              <w:pStyle w:val="Compact"/>
-              <w:jc w:val="center"/>
-            </w:pPr>
-            <w:r>
-              <w:t xml:space="preserve">70</w:t>
-            </w:r>
-          </w:p>
-        </w:tc>
-        <w:tc>
-          <w:p>
-            <w:pStyle w:val="Compact"/>
-          </w:p>
-        </w:tc>
-      </w:tr>
-    </w:tbl>
     <w:p>
       <w:pPr>
         <w:pStyle w:val="BodyText"/>
       </w:pPr>
-      <w:hyperlink r:id="rId46">
+      <w:r>
+        <w:t xml:space="preserve">NULL</w:t>
+      </w:r>
+    </w:p>
+    <w:p>
+      <w:pPr>
+        <w:pStyle w:val="BodyText"/>
+      </w:pPr>
+      <w:hyperlink r:id="rId31">
         <w:r>
           <w:rPr>
             <w:rStyle w:val="Hyperlink"/>
@@ -1925,7 +368,7 @@
       <w:pPr>
         <w:pStyle w:val="BodyText"/>
       </w:pPr>
-      <w:hyperlink r:id="rId47">
+      <w:hyperlink r:id="rId31">
         <w:r>
           <w:rPr>
             <w:rStyle w:val="Hyperlink"/>
@@ -1938,8 +381,8 @@
       <w:pPr>
         <w:pStyle w:val="Heading2"/>
       </w:pPr>
-      <w:bookmarkStart w:id="48" w:name="pyramide-des-ages-autres-statuts"/>
-      <w:bookmarkEnd w:id="48"/>
+      <w:bookmarkStart w:id="34" w:name="pyramide-des-ages-autres-statuts"/>
+      <w:bookmarkEnd w:id="34"/>
       <w:r>
         <w:t xml:space="preserve">1.4 Pyramide des âges, autres statuts</w:t>
       </w:r>
@@ -1949,91 +392,7 @@
         <w:pStyle w:val="FirstParagraph"/>
       </w:pPr>
       <w:r>
-        <w:drawing>
-          <wp:inline>
-            <wp:extent cx="5334000" cy="6094491"/>
-            <wp:effectExtent b="0" l="0" r="0" t="0"/>
-            <wp:docPr descr="" id="1" name="Picture"/>
-            <a:graphic>
-              <a:graphicData uri="http://schemas.openxmlformats.org/drawingml/2006/picture">
-                <pic:pic>
-                  <pic:nvPicPr>
-                    <pic:cNvPr descr="altair_files/figure-latex/unnamed-chunk-15-1.png" id="0" name="Picture"/>
-                    <pic:cNvPicPr>
-                      <a:picLocks noChangeArrowheads="1" noChangeAspect="1"/>
-                    </pic:cNvPicPr>
-                  </pic:nvPicPr>
-                  <pic:blipFill>
-                    <a:blip r:embed="rId49"/>
-                    <a:stretch>
-                      <a:fillRect/>
-                    </a:stretch>
-                  </pic:blipFill>
-                  <pic:spPr bwMode="auto">
-                    <a:xfrm>
-                      <a:off x="0" y="0"/>
-                      <a:ext cx="5334000" cy="6094491"/>
-                    </a:xfrm>
-                    <a:prstGeom prst="rect">
-                      <a:avLst/>
-                    </a:prstGeom>
-                    <a:noFill/>
-                    <a:ln w="9525">
-                      <a:noFill/>
-                      <a:headEnd/>
-                      <a:tailEnd/>
-                    </a:ln>
-                  </pic:spPr>
-                </pic:pic>
-              </a:graphicData>
-            </a:graphic>
-          </wp:inline>
-        </w:drawing>
-      </w:r>
-      <w:r>
-        <w:t xml:space="preserve"> </w:t>
-      </w:r>
-      <w:r>
-        <w:drawing>
-          <wp:inline>
-            <wp:extent cx="5334000" cy="6094491"/>
-            <wp:effectExtent b="0" l="0" r="0" t="0"/>
-            <wp:docPr descr="" id="1" name="Picture"/>
-            <a:graphic>
-              <a:graphicData uri="http://schemas.openxmlformats.org/drawingml/2006/picture">
-                <pic:pic>
-                  <pic:nvPicPr>
-                    <pic:cNvPr descr="altair_files/figure-latex/unnamed-chunk-15-2.png" id="0" name="Picture"/>
-                    <pic:cNvPicPr>
-                      <a:picLocks noChangeArrowheads="1" noChangeAspect="1"/>
-                    </pic:cNvPicPr>
-                  </pic:nvPicPr>
-                  <pic:blipFill>
-                    <a:blip r:embed="rId50"/>
-                    <a:stretch>
-                      <a:fillRect/>
-                    </a:stretch>
-                  </pic:blipFill>
-                  <pic:spPr bwMode="auto">
-                    <a:xfrm>
-                      <a:off x="0" y="0"/>
-                      <a:ext cx="5334000" cy="6094491"/>
-                    </a:xfrm>
-                    <a:prstGeom prst="rect">
-                      <a:avLst/>
-                    </a:prstGeom>
-                    <a:noFill/>
-                    <a:ln w="9525">
-                      <a:noFill/>
-                      <a:headEnd/>
-                      <a:tailEnd/>
-                    </a:ln>
-                  </pic:spPr>
-                </pic:pic>
-              </a:graphicData>
-            </a:graphic>
-          </wp:inline>
-        </w:drawing>
+        <w:t xml:space="preserve">La pyramide des âges des autres personnels n'a pas pu être générée.</w:t>
       </w:r>
       <w:r>
         <w:t xml:space="preserve"> </w:t>
@@ -2053,403 +412,19 @@
         <w:t xml:space="preserve">Tableau 4</w:t>
       </w:r>
     </w:p>
-    <w:tbl>
-      <w:tblPr>
-        <w:tblStyle w:val="TableNormal"/>
-        <w:tblW w:type="pct" w:w="0.0"/>
-        <w:tblLook w:firstRow="1"/>
-      </w:tblPr>
-      <w:tblGrid/>
-      <w:tr>
-        <w:trPr>
-          <w:cnfStyle w:firstRow="1"/>
-        </w:trPr>
-        <w:tc>
-          <w:tcPr>
-            <w:tcBorders>
-              <w:bottom w:val="single"/>
-            </w:tcBorders>
-            <w:vAlign w:val="bottom"/>
-          </w:tcPr>
-          <w:p>
-            <w:pPr>
-              <w:pStyle w:val="Compact"/>
-              <w:jc w:val="center"/>
-            </w:pPr>
-            <w:r>
-              <w:t xml:space="preserve">Statistique</w:t>
-            </w:r>
-          </w:p>
-        </w:tc>
-        <w:tc>
-          <w:tcPr>
-            <w:tcBorders>
-              <w:bottom w:val="single"/>
-            </w:tcBorders>
-            <w:vAlign w:val="bottom"/>
-          </w:tcPr>
-          <w:p>
-            <w:pPr>
-              <w:pStyle w:val="Compact"/>
-              <w:jc w:val="center"/>
-            </w:pPr>
-            <w:r>
-              <w:t xml:space="preserve">Âge des personnels</w:t>
-            </w:r>
-            <w:r>
-              <w:t xml:space="preserve"> </w:t>
-            </w:r>
-            <w:r>
-              <w:t xml:space="preserve">au 31/12/2009</w:t>
-            </w:r>
-          </w:p>
-        </w:tc>
-        <w:tc>
-          <w:tcPr>
-            <w:tcBorders>
-              <w:bottom w:val="single"/>
-            </w:tcBorders>
-            <w:vAlign w:val="bottom"/>
-          </w:tcPr>
-          <w:p>
-            <w:pPr>
-              <w:pStyle w:val="Compact"/>
-              <w:jc w:val="center"/>
-            </w:pPr>
-            <w:r>
-              <w:t xml:space="preserve">Effectif</w:t>
-            </w:r>
-          </w:p>
-        </w:tc>
-        <w:tc>
-          <w:tcPr>
-            <w:tcBorders>
-              <w:bottom w:val="single"/>
-            </w:tcBorders>
-            <w:vAlign w:val="bottom"/>
-          </w:tcPr>
-          <w:p>
-            <w:pPr>
-              <w:pStyle w:val="Compact"/>
-              <w:jc w:val="center"/>
-            </w:pPr>
-            <w:r>
-              <w:t xml:space="preserve">Âge des personnels</w:t>
-            </w:r>
-            <w:r>
-              <w:t xml:space="preserve"> </w:t>
-            </w:r>
-            <w:r>
-              <w:t xml:space="preserve">au 31/12/2013</w:t>
-            </w:r>
-          </w:p>
-        </w:tc>
-        <w:tc>
-          <w:tcPr>
-            <w:tcBorders>
-              <w:bottom w:val="single"/>
-            </w:tcBorders>
-            <w:vAlign w:val="bottom"/>
-          </w:tcPr>
-          <w:p>
-            <w:pPr>
-              <w:pStyle w:val="Compact"/>
-              <w:jc w:val="center"/>
-            </w:pPr>
-            <w:r>
-              <w:t xml:space="preserve">Effectif</w:t>
-            </w:r>
-          </w:p>
-        </w:tc>
-      </w:tr>
-      <w:tr>
-        <w:tc>
-          <w:p>
-            <w:pPr>
-              <w:pStyle w:val="Compact"/>
-              <w:jc w:val="center"/>
-            </w:pPr>
-            <w:r>
-              <w:t xml:space="preserve">Minimum</w:t>
-            </w:r>
-          </w:p>
-        </w:tc>
-        <w:tc>
-          <w:p>
-            <w:pPr>
-              <w:pStyle w:val="Compact"/>
-              <w:jc w:val="center"/>
-            </w:pPr>
-            <w:r>
-              <w:t xml:space="preserve">16</w:t>
-            </w:r>
-          </w:p>
-        </w:tc>
-        <w:tc>
-          <w:p>
-            <w:pStyle w:val="Compact"/>
-          </w:p>
-        </w:tc>
-        <w:tc>
-          <w:p>
-            <w:pPr>
-              <w:pStyle w:val="Compact"/>
-              <w:jc w:val="center"/>
-            </w:pPr>
-            <w:r>
-              <w:t xml:space="preserve">17</w:t>
-            </w:r>
-          </w:p>
-        </w:tc>
-        <w:tc>
-          <w:p>
-            <w:pStyle w:val="Compact"/>
-          </w:p>
-        </w:tc>
-      </w:tr>
-      <w:tr>
-        <w:tc>
-          <w:p>
-            <w:pPr>
-              <w:pStyle w:val="Compact"/>
-              <w:jc w:val="center"/>
-            </w:pPr>
-            <w:r>
-              <w:t xml:space="preserve">1er quartile</w:t>
-            </w:r>
-          </w:p>
-        </w:tc>
-        <w:tc>
-          <w:p>
-            <w:pPr>
-              <w:pStyle w:val="Compact"/>
-              <w:jc w:val="center"/>
-            </w:pPr>
-            <w:r>
-              <w:t xml:space="preserve">22</w:t>
-            </w:r>
-          </w:p>
-        </w:tc>
-        <w:tc>
-          <w:p>
-            <w:pStyle w:val="Compact"/>
-          </w:p>
-        </w:tc>
-        <w:tc>
-          <w:p>
-            <w:pPr>
-              <w:pStyle w:val="Compact"/>
-              <w:jc w:val="center"/>
-            </w:pPr>
-            <w:r>
-              <w:t xml:space="preserve">18,75</w:t>
-            </w:r>
-          </w:p>
-        </w:tc>
-        <w:tc>
-          <w:p>
-            <w:pStyle w:val="Compact"/>
-          </w:p>
-        </w:tc>
-      </w:tr>
-      <w:tr>
-        <w:tc>
-          <w:p>
-            <w:pPr>
-              <w:pStyle w:val="Compact"/>
-              <w:jc w:val="center"/>
-            </w:pPr>
-            <w:r>
-              <w:t xml:space="preserve">Médiane</w:t>
-            </w:r>
-          </w:p>
-        </w:tc>
-        <w:tc>
-          <w:p>
-            <w:pPr>
-              <w:pStyle w:val="Compact"/>
-              <w:jc w:val="center"/>
-            </w:pPr>
-            <w:r>
-              <w:t xml:space="preserve">37,5</w:t>
-            </w:r>
-          </w:p>
-        </w:tc>
-        <w:tc>
-          <w:p>
-            <w:pStyle w:val="Compact"/>
-          </w:p>
-        </w:tc>
-        <w:tc>
-          <w:p>
-            <w:pPr>
-              <w:pStyle w:val="Compact"/>
-              <w:jc w:val="center"/>
-            </w:pPr>
-            <w:r>
-              <w:t xml:space="preserve">22</w:t>
-            </w:r>
-          </w:p>
-        </w:tc>
-        <w:tc>
-          <w:p>
-            <w:pStyle w:val="Compact"/>
-          </w:p>
-        </w:tc>
-      </w:tr>
-      <w:tr>
-        <w:tc>
-          <w:p>
-            <w:pPr>
-              <w:pStyle w:val="Compact"/>
-              <w:jc w:val="center"/>
-            </w:pPr>
-            <w:r>
-              <w:t xml:space="preserve">Moyenne</w:t>
-            </w:r>
-          </w:p>
-        </w:tc>
-        <w:tc>
-          <w:p>
-            <w:pPr>
-              <w:pStyle w:val="Compact"/>
-              <w:jc w:val="center"/>
-            </w:pPr>
-            <w:r>
-              <w:t xml:space="preserve">37,40625</w:t>
-            </w:r>
-          </w:p>
-        </w:tc>
-        <w:tc>
-          <w:p>
-            <w:pPr>
-              <w:pStyle w:val="Compact"/>
-              <w:jc w:val="center"/>
-            </w:pPr>
-            <w:r>
-              <w:t xml:space="preserve">32</w:t>
-            </w:r>
-          </w:p>
-        </w:tc>
-        <w:tc>
-          <w:p>
-            <w:pPr>
-              <w:pStyle w:val="Compact"/>
-              <w:jc w:val="center"/>
-            </w:pPr>
-            <w:r>
-              <w:t xml:space="preserve">29,65</w:t>
-            </w:r>
-          </w:p>
-        </w:tc>
-        <w:tc>
-          <w:p>
-            <w:pPr>
-              <w:pStyle w:val="Compact"/>
-              <w:jc w:val="center"/>
-            </w:pPr>
-            <w:r>
-              <w:t xml:space="preserve">20</w:t>
-            </w:r>
-          </w:p>
-        </w:tc>
-      </w:tr>
-      <w:tr>
-        <w:tc>
-          <w:p>
-            <w:pPr>
-              <w:pStyle w:val="Compact"/>
-              <w:jc w:val="center"/>
-            </w:pPr>
-            <w:r>
-              <w:t xml:space="preserve">3ème quartile</w:t>
-            </w:r>
-          </w:p>
-        </w:tc>
-        <w:tc>
-          <w:p>
-            <w:pPr>
-              <w:pStyle w:val="Compact"/>
-              <w:jc w:val="center"/>
-            </w:pPr>
-            <w:r>
-              <w:t xml:space="preserve">52,5</w:t>
-            </w:r>
-          </w:p>
-        </w:tc>
-        <w:tc>
-          <w:p>
-            <w:pStyle w:val="Compact"/>
-          </w:p>
-        </w:tc>
-        <w:tc>
-          <w:p>
-            <w:pPr>
-              <w:pStyle w:val="Compact"/>
-              <w:jc w:val="center"/>
-            </w:pPr>
-            <w:r>
-              <w:t xml:space="preserve">46</w:t>
-            </w:r>
-          </w:p>
-        </w:tc>
-        <w:tc>
-          <w:p>
-            <w:pStyle w:val="Compact"/>
-          </w:p>
-        </w:tc>
-      </w:tr>
-      <w:tr>
-        <w:tc>
-          <w:p>
-            <w:pPr>
-              <w:pStyle w:val="Compact"/>
-              <w:jc w:val="center"/>
-            </w:pPr>
-            <w:r>
-              <w:t xml:space="preserve">Maximum</w:t>
-            </w:r>
-          </w:p>
-        </w:tc>
-        <w:tc>
-          <w:p>
-            <w:pPr>
-              <w:pStyle w:val="Compact"/>
-              <w:jc w:val="center"/>
-            </w:pPr>
-            <w:r>
-              <w:t xml:space="preserve">60</w:t>
-            </w:r>
-          </w:p>
-        </w:tc>
-        <w:tc>
-          <w:p>
-            <w:pStyle w:val="Compact"/>
-          </w:p>
-        </w:tc>
-        <w:tc>
-          <w:p>
-            <w:pPr>
-              <w:pStyle w:val="Compact"/>
-              <w:jc w:val="center"/>
-            </w:pPr>
-            <w:r>
-              <w:t xml:space="preserve">55</w:t>
-            </w:r>
-          </w:p>
-        </w:tc>
-        <w:tc>
-          <w:p>
-            <w:pStyle w:val="Compact"/>
-          </w:p>
-        </w:tc>
-      </w:tr>
-    </w:tbl>
     <w:p>
       <w:pPr>
         <w:pStyle w:val="BodyText"/>
       </w:pPr>
-      <w:hyperlink r:id="rId51">
+      <w:r>
+        <w:t xml:space="preserve">NULL</w:t>
+      </w:r>
+    </w:p>
+    <w:p>
+      <w:pPr>
+        <w:pStyle w:val="BodyText"/>
+      </w:pPr>
+      <w:hyperlink r:id="rId31">
         <w:r>
           <w:rPr>
             <w:rStyle w:val="Hyperlink"/>
@@ -2462,7 +437,7 @@
       <w:pPr>
         <w:pStyle w:val="BodyText"/>
       </w:pPr>
-      <w:hyperlink r:id="rId52">
+      <w:hyperlink r:id="rId31">
         <w:r>
           <w:rPr>
             <w:rStyle w:val="Hyperlink"/>
@@ -2492,6 +467,28 @@
       <w:r>
         <w:br w:type="textWrapping"/>
       </w:r>
+      <w:hyperlink r:id="rId35">
+        <w:r>
+          <w:rPr>
+            <w:rStyle w:val="Hyperlink"/>
+          </w:rPr>
+          <w:t xml:space="preserve">Pyramide 2013 FPH</w:t>
+        </w:r>
+      </w:hyperlink>
+      <w:r>
+        <w:br w:type="textWrapping"/>
+      </w:r>
+      <w:hyperlink r:id="rId36">
+        <w:r>
+          <w:rPr>
+            <w:rStyle w:val="Hyperlink"/>
+          </w:rPr>
+          <w:t xml:space="preserve">Pyramide 2013 FPT</w:t>
+        </w:r>
+      </w:hyperlink>
+      <w:r>
+        <w:br w:type="textWrapping"/>
+      </w:r>
       <w:r>
         <w:rPr>
           <w:i/>
@@ -2512,8 +509,8 @@
       <w:pPr>
         <w:pStyle w:val="Heading2"/>
       </w:pPr>
-      <w:bookmarkStart w:id="53" w:name="effectifs-des-personnels-par-duree-de-service"/>
-      <w:bookmarkEnd w:id="53"/>
+      <w:bookmarkStart w:id="37" w:name="effectifs-des-personnels-par-duree-de-service"/>
+      <w:bookmarkEnd w:id="37"/>
       <w:r>
         <w:t xml:space="preserve">1.5 Effectifs des personnels par durée de service</w:t>
       </w:r>
@@ -2690,7 +687,7 @@
                     </pic:cNvPicPr>
                   </pic:nvPicPr>
                   <pic:blipFill>
-                    <a:blip r:embed="rId54"/>
+                    <a:blip r:embed="rId38"/>
                     <a:stretch>
                       <a:fillRect/>
                     </a:stretch>
@@ -3105,8 +1102,8 @@
       <w:pPr>
         <w:pStyle w:val="Heading1"/>
       </w:pPr>
-      <w:bookmarkStart w:id="55" w:name="tests-reglementaires"/>
-      <w:bookmarkEnd w:id="55"/>
+      <w:bookmarkStart w:id="39" w:name="tests-reglementaires"/>
+      <w:bookmarkEnd w:id="39"/>
       <w:r>
         <w:t xml:space="preserve">2. Tests réglementaires</w:t>
       </w:r>
@@ -3115,8 +1112,8 @@
       <w:pPr>
         <w:pStyle w:val="Heading2"/>
       </w:pPr>
-      <w:bookmarkStart w:id="56" w:name="controle-des-nouvelles-bonifications-indiciaires-nbi"/>
-      <w:bookmarkEnd w:id="56"/>
+      <w:bookmarkStart w:id="40" w:name="controle-des-nouvelles-bonifications-indiciaires-nbi"/>
+      <w:bookmarkEnd w:id="40"/>
       <w:r>
         <w:t xml:space="preserve">2.1 Contrôle des nouvelles bonifications indiciaires (NBI)</w:t>
       </w:r>
@@ -3133,7 +1130,7 @@
       <w:pPr>
         <w:pStyle w:val="BodyText"/>
       </w:pPr>
-      <w:hyperlink r:id="rId57">
+      <w:hyperlink r:id="rId41">
         <w:r>
           <w:rPr>
             <w:rStyle w:val="Hyperlink"/>
@@ -3615,7 +1612,7 @@
       <w:pPr>
         <w:pStyle w:val="BodyText"/>
       </w:pPr>
-      <w:hyperlink r:id="rId58">
+      <w:hyperlink r:id="rId42">
         <w:r>
           <w:rPr>
             <w:rStyle w:val="Hyperlink"/>
@@ -3766,7 +1763,7 @@
       <w:pPr>
         <w:pStyle w:val="BodyText"/>
       </w:pPr>
-      <w:hyperlink r:id="rId59">
+      <w:hyperlink r:id="rId43">
         <w:r>
           <w:rPr>
             <w:rStyle w:val="Hyperlink"/>
@@ -3779,8 +1776,8 @@
       <w:pPr>
         <w:pStyle w:val="Heading2"/>
       </w:pPr>
-      <w:bookmarkStart w:id="60" w:name="controle-de-la-prime-de-fonctions-informatiques-pfi"/>
-      <w:bookmarkEnd w:id="60"/>
+      <w:bookmarkStart w:id="44" w:name="controle-de-la-prime-de-fonctions-informatiques-pfi"/>
+      <w:bookmarkEnd w:id="44"/>
       <w:r>
         <w:t xml:space="preserve">2.2 Contrôle de la prime de fonctions informatiques (PFI)</w:t>
       </w:r>
@@ -3805,7 +1802,7 @@
       <w:pPr>
         <w:pStyle w:val="BodyText"/>
       </w:pPr>
-      <w:hyperlink r:id="rId61">
+      <w:hyperlink r:id="rId45">
         <w:r>
           <w:rPr>
             <w:rStyle w:val="Hyperlink"/>
@@ -3818,8 +1815,8 @@
       <w:pPr>
         <w:pStyle w:val="Heading2"/>
       </w:pPr>
-      <w:bookmarkStart w:id="62" w:name="controle-des-vacations-horaires-pour-les-fonctionnaires"/>
-      <w:bookmarkEnd w:id="62"/>
+      <w:bookmarkStart w:id="46" w:name="controle-des-vacations-horaires-pour-les-fonctionnaires"/>
+      <w:bookmarkEnd w:id="46"/>
       <w:r>
         <w:t xml:space="preserve">2.3 Contrôle des vacations horaires pour les fonctionnaires</w:t>
       </w:r>
@@ -3844,7 +1841,7 @@
       <w:pPr>
         <w:pStyle w:val="BodyText"/>
       </w:pPr>
-      <w:hyperlink r:id="rId63">
+      <w:hyperlink r:id="rId47">
         <w:r>
           <w:rPr>
             <w:rStyle w:val="Hyperlink"/>
@@ -3855,7 +1852,7 @@
       <w:r>
         <w:br w:type="textWrapping"/>
       </w:r>
-      <w:hyperlink r:id="rId64">
+      <w:hyperlink r:id="rId48">
         <w:r>
           <w:rPr>
             <w:rStyle w:val="Hyperlink"/>
@@ -3866,7 +1863,7 @@
       <w:r>
         <w:br w:type="textWrapping"/>
       </w:r>
-      <w:hyperlink r:id="rId65">
+      <w:hyperlink r:id="rId49">
         <w:r>
           <w:rPr>
             <w:rStyle w:val="Hyperlink"/>
@@ -3879,8 +1876,8 @@
       <w:pPr>
         <w:pStyle w:val="Heading2"/>
       </w:pPr>
-      <w:bookmarkStart w:id="66" w:name="controles-sur-les-contractuels-effectuant-des-vacations-horaires"/>
-      <w:bookmarkEnd w:id="66"/>
+      <w:bookmarkStart w:id="50" w:name="controles-sur-les-contractuels-effectuant-des-vacations-horaires"/>
+      <w:bookmarkEnd w:id="50"/>
       <w:r>
         <w:t xml:space="preserve">2.4 Contrôles sur les contractuels effectuant des vacations horaires</w:t>
       </w:r>
@@ -4018,7 +2015,7 @@
       <w:pPr>
         <w:pStyle w:val="BodyText"/>
       </w:pPr>
-      <w:hyperlink r:id="rId67">
+      <w:hyperlink r:id="rId51">
         <w:r>
           <w:rPr>
             <w:rStyle w:val="Hyperlink"/>
@@ -4029,7 +2026,7 @@
       <w:r>
         <w:br w:type="textWrapping"/>
       </w:r>
-      <w:hyperlink r:id="rId68">
+      <w:hyperlink r:id="rId52">
         <w:r>
           <w:rPr>
             <w:rStyle w:val="Hyperlink"/>
@@ -4040,7 +2037,7 @@
       <w:r>
         <w:br w:type="textWrapping"/>
       </w:r>
-      <w:hyperlink r:id="rId69">
+      <w:hyperlink r:id="rId53">
         <w:r>
           <w:rPr>
             <w:rStyle w:val="Hyperlink"/>
@@ -4146,7 +2143,7 @@
       <w:pPr>
         <w:pStyle w:val="BodyText"/>
       </w:pPr>
-      <w:hyperlink r:id="rId70">
+      <w:hyperlink r:id="rId54">
         <w:r>
           <w:rPr>
             <w:rStyle w:val="Hyperlink"/>
@@ -4157,7 +2154,7 @@
       <w:r>
         <w:br w:type="textWrapping"/>
       </w:r>
-      <w:hyperlink r:id="rId71">
+      <w:hyperlink r:id="rId55">
         <w:r>
           <w:rPr>
             <w:rStyle w:val="Hyperlink"/>
@@ -4168,7 +2165,7 @@
       <w:r>
         <w:br w:type="textWrapping"/>
       </w:r>
-      <w:hyperlink r:id="rId72">
+      <w:hyperlink r:id="rId56">
         <w:r>
           <w:rPr>
             <w:rStyle w:val="Hyperlink"/>
@@ -4181,8 +2178,8 @@
       <w:pPr>
         <w:pStyle w:val="Heading2"/>
       </w:pPr>
-      <w:bookmarkStart w:id="73" w:name="controle-sur-les-indemnites-iat-et-ifts"/>
-      <w:bookmarkEnd w:id="73"/>
+      <w:bookmarkStart w:id="57" w:name="controle-sur-les-indemnites-iat-et-ifts"/>
+      <w:bookmarkEnd w:id="57"/>
       <w:r>
         <w:t xml:space="preserve">2.5 Contrôle sur les indemnités IAT et IFTS</w:t>
       </w:r>
@@ -4331,7 +2328,7 @@
       <w:pPr>
         <w:pStyle w:val="BodyText"/>
       </w:pPr>
-      <w:hyperlink r:id="rId74">
+      <w:hyperlink r:id="rId58">
         <w:r>
           <w:rPr>
             <w:rStyle w:val="Hyperlink"/>
@@ -4342,7 +2339,7 @@
       <w:r>
         <w:br w:type="textWrapping"/>
       </w:r>
-      <w:hyperlink r:id="rId75">
+      <w:hyperlink r:id="rId59">
         <w:r>
           <w:rPr>
             <w:rStyle w:val="Hyperlink"/>
@@ -4353,7 +2350,7 @@
       <w:r>
         <w:br w:type="textWrapping"/>
       </w:r>
-      <w:hyperlink r:id="rId76">
+      <w:hyperlink r:id="rId60">
         <w:r>
           <w:rPr>
             <w:rStyle w:val="Hyperlink"/>
@@ -4364,7 +2361,7 @@
       <w:r>
         <w:br w:type="textWrapping"/>
       </w:r>
-      <w:hyperlink r:id="rId77">
+      <w:hyperlink r:id="rId61">
         <w:r>
           <w:rPr>
             <w:rStyle w:val="Hyperlink"/>
@@ -4377,8 +2374,8 @@
       <w:pPr>
         <w:pStyle w:val="Heading3"/>
       </w:pPr>
-      <w:bookmarkStart w:id="78" w:name="controle-sur-les-ifts-pour-categories-b-et-non-titulaires"/>
-      <w:bookmarkEnd w:id="78"/>
+      <w:bookmarkStart w:id="62" w:name="controle-sur-les-ifts-pour-categories-b-et-non-titulaires"/>
+      <w:bookmarkEnd w:id="62"/>
       <w:r>
         <w:t xml:space="preserve">Contrôle sur les IFTS pour catégories B et non-titulaires</w:t>
       </w:r>
@@ -4480,7 +2477,7 @@
       <w:pPr>
         <w:pStyle w:val="BodyText"/>
       </w:pPr>
-      <w:hyperlink r:id="rId79">
+      <w:hyperlink r:id="rId63">
         <w:r>
           <w:rPr>
             <w:rStyle w:val="Hyperlink"/>
@@ -4491,7 +2488,7 @@
       <w:r>
         <w:br w:type="textWrapping"/>
       </w:r>
-      <w:hyperlink r:id="rId80">
+      <w:hyperlink r:id="rId64">
         <w:r>
           <w:rPr>
             <w:rStyle w:val="Hyperlink"/>
@@ -4521,8 +2518,8 @@
       <w:pPr>
         <w:pStyle w:val="Heading2"/>
       </w:pPr>
-      <w:bookmarkStart w:id="81" w:name="controle-de-la-prime-de-fonctions-et-de-resultats-pfr"/>
-      <w:bookmarkEnd w:id="81"/>
+      <w:bookmarkStart w:id="65" w:name="controle-de-la-prime-de-fonctions-et-de-resultats-pfr"/>
+      <w:bookmarkEnd w:id="65"/>
       <w:r>
         <w:t xml:space="preserve">2.6 Contrôle de la prime de fonctions et de résultats (PFR)</w:t>
       </w:r>
@@ -22419,7 +20416,7 @@
       <w:pPr>
         <w:pStyle w:val="BodyText"/>
       </w:pPr>
-      <w:hyperlink r:id="rId82">
+      <w:hyperlink r:id="rId66">
         <w:r>
           <w:rPr>
             <w:rStyle w:val="Hyperlink"/>
@@ -22430,7 +20427,7 @@
       <w:r>
         <w:br w:type="textWrapping"/>
       </w:r>
-      <w:hyperlink r:id="rId83">
+      <w:hyperlink r:id="rId67">
         <w:r>
           <w:rPr>
             <w:rStyle w:val="Hyperlink"/>
@@ -22441,7 +20438,7 @@
       <w:r>
         <w:br w:type="textWrapping"/>
       </w:r>
-      <w:hyperlink r:id="rId84">
+      <w:hyperlink r:id="rId68">
         <w:r>
           <w:rPr>
             <w:rStyle w:val="Hyperlink"/>
@@ -24584,7 +22581,7 @@
       <w:pPr>
         <w:pStyle w:val="BodyText"/>
       </w:pPr>
-      <w:hyperlink r:id="rId85">
+      <w:hyperlink r:id="rId69">
         <w:r>
           <w:rPr>
             <w:rStyle w:val="Hyperlink"/>
@@ -24597,7 +22594,7 @@
       <w:pPr>
         <w:pStyle w:val="BodyText"/>
       </w:pPr>
-      <w:hyperlink r:id="rId86">
+      <w:hyperlink r:id="rId70">
         <w:r>
           <w:rPr>
             <w:rStyle w:val="Hyperlink"/>
@@ -24610,8 +22607,8 @@
       <w:pPr>
         <w:pStyle w:val="Heading2"/>
       </w:pPr>
-      <w:bookmarkStart w:id="87" w:name="controle-de-la-prime-de-service-et-de-rendement-psr"/>
-      <w:bookmarkEnd w:id="87"/>
+      <w:bookmarkStart w:id="71" w:name="controle-de-la-prime-de-service-et-de-rendement-psr"/>
+      <w:bookmarkEnd w:id="71"/>
       <w:r>
         <w:t xml:space="preserve">2.7 Contrôle de la prime de service et de rendement (PSR)</w:t>
       </w:r>
@@ -24741,7 +22738,7 @@
       <w:pPr>
         <w:pStyle w:val="BodyText"/>
       </w:pPr>
-      <w:hyperlink r:id="rId88">
+      <w:hyperlink r:id="rId72">
         <w:r>
           <w:rPr>
             <w:rStyle w:val="Hyperlink"/>
@@ -24752,7 +22749,7 @@
       <w:r>
         <w:br w:type="textWrapping"/>
       </w:r>
-      <w:hyperlink r:id="rId89">
+      <w:hyperlink r:id="rId73">
         <w:r>
           <w:rPr>
             <w:rStyle w:val="Hyperlink"/>
@@ -24763,7 +22760,7 @@
       <w:r>
         <w:br w:type="textWrapping"/>
       </w:r>
-      <w:hyperlink r:id="rId90">
+      <w:hyperlink r:id="rId74">
         <w:r>
           <w:rPr>
             <w:rStyle w:val="Hyperlink"/>
@@ -24774,7 +22771,7 @@
       <w:r>
         <w:br w:type="textWrapping"/>
       </w:r>
-      <w:hyperlink r:id="rId91">
+      <w:hyperlink r:id="rId75">
         <w:r>
           <w:rPr>
             <w:rStyle w:val="Hyperlink"/>
@@ -26229,7 +24226,7 @@
       <w:pPr>
         <w:pStyle w:val="BodyText"/>
       </w:pPr>
-      <w:hyperlink r:id="rId92">
+      <w:hyperlink r:id="rId76">
         <w:r>
           <w:rPr>
             <w:rStyle w:val="Hyperlink"/>
@@ -26242,7 +24239,7 @@
       <w:pPr>
         <w:pStyle w:val="BodyText"/>
       </w:pPr>
-      <w:hyperlink r:id="rId93">
+      <w:hyperlink r:id="rId77">
         <w:r>
           <w:rPr>
             <w:rStyle w:val="Hyperlink"/>
@@ -26255,8 +24252,8 @@
       <w:pPr>
         <w:pStyle w:val="Heading2"/>
       </w:pPr>
-      <w:bookmarkStart w:id="94" w:name="controle-de-lindemnite-de-performance-et-de-fonctions-ipf"/>
-      <w:bookmarkEnd w:id="94"/>
+      <w:bookmarkStart w:id="78" w:name="controle-de-lindemnite-de-performance-et-de-fonctions-ipf"/>
+      <w:bookmarkEnd w:id="78"/>
       <w:r>
         <w:t xml:space="preserve">2.8 Contrôle de l'indemnité de performance et de fonctions (IPF)</w:t>
       </w:r>
@@ -26366,7 +24363,7 @@
       <w:pPr>
         <w:pStyle w:val="BodyText"/>
       </w:pPr>
-      <w:hyperlink r:id="rId95">
+      <w:hyperlink r:id="rId79">
         <w:r>
           <w:rPr>
             <w:rStyle w:val="Hyperlink"/>
@@ -26377,7 +24374,7 @@
       <w:r>
         <w:br w:type="textWrapping"/>
       </w:r>
-      <w:hyperlink r:id="rId96">
+      <w:hyperlink r:id="rId80">
         <w:r>
           <w:rPr>
             <w:rStyle w:val="Hyperlink"/>
@@ -26388,7 +24385,7 @@
       <w:r>
         <w:br w:type="textWrapping"/>
       </w:r>
-      <w:hyperlink r:id="rId97">
+      <w:hyperlink r:id="rId81">
         <w:r>
           <w:rPr>
             <w:rStyle w:val="Hyperlink"/>
@@ -26445,7 +24442,7 @@
       <w:pPr>
         <w:pStyle w:val="BodyText"/>
       </w:pPr>
-      <w:hyperlink r:id="rId98">
+      <w:hyperlink r:id="rId82">
         <w:r>
           <w:rPr>
             <w:rStyle w:val="Hyperlink"/>
@@ -26458,7 +24455,7 @@
       <w:pPr>
         <w:pStyle w:val="BodyText"/>
       </w:pPr>
-      <w:hyperlink r:id="rId99">
+      <w:hyperlink r:id="rId83">
         <w:r>
           <w:rPr>
             <w:rStyle w:val="Hyperlink"/>
@@ -26471,8 +24468,8 @@
       <w:pPr>
         <w:pStyle w:val="Heading2"/>
       </w:pPr>
-      <w:bookmarkStart w:id="100" w:name="controle-sur-les-heures-supplementaires"/>
-      <w:bookmarkEnd w:id="100"/>
+      <w:bookmarkStart w:id="84" w:name="controle-sur-les-heures-supplementaires"/>
+      <w:bookmarkEnd w:id="84"/>
       <w:r>
         <w:t xml:space="preserve">2.9 Contrôle sur les heures supplémentaires</w:t>
       </w:r>
@@ -26489,7 +24486,7 @@
       <w:pPr>
         <w:pStyle w:val="BodyText"/>
       </w:pPr>
-      <w:hyperlink r:id="rId101">
+      <w:hyperlink r:id="rId85">
         <w:r>
           <w:rPr>
             <w:rStyle w:val="Hyperlink"/>
@@ -26624,7 +24621,7 @@
       <w:pPr>
         <w:pStyle w:val="BodyText"/>
       </w:pPr>
-      <w:hyperlink r:id="rId102">
+      <w:hyperlink r:id="rId86">
         <w:r>
           <w:rPr>
             <w:rStyle w:val="Hyperlink"/>
@@ -26635,7 +24632,7 @@
       <w:r>
         <w:br w:type="textWrapping"/>
       </w:r>
-      <w:hyperlink r:id="rId103">
+      <w:hyperlink r:id="rId87">
         <w:r>
           <w:rPr>
             <w:rStyle w:val="Hyperlink"/>
@@ -26646,7 +24643,7 @@
       <w:r>
         <w:br w:type="textWrapping"/>
       </w:r>
-      <w:hyperlink r:id="rId104">
+      <w:hyperlink r:id="rId88">
         <w:r>
           <w:rPr>
             <w:rStyle w:val="Hyperlink"/>
@@ -26657,7 +24654,7 @@
       <w:r>
         <w:br w:type="textWrapping"/>
       </w:r>
-      <w:hyperlink r:id="rId105">
+      <w:hyperlink r:id="rId89">
         <w:r>
           <w:rPr>
             <w:rStyle w:val="Hyperlink"/>
@@ -26699,8 +24696,8 @@
       <w:pPr>
         <w:pStyle w:val="Heading2"/>
       </w:pPr>
-      <w:bookmarkStart w:id="106" w:name="controle-sur-les-indemnites-des-elus"/>
-      <w:bookmarkEnd w:id="106"/>
+      <w:bookmarkStart w:id="90" w:name="controle-sur-les-indemnites-des-elus"/>
+      <w:bookmarkEnd w:id="90"/>
       <w:r>
         <w:t xml:space="preserve">2.10 Contrôle sur les indemnités des élus</w:t>
       </w:r>
@@ -33082,7 +31079,7 @@
       <w:pPr>
         <w:pStyle w:val="BodyText"/>
       </w:pPr>
-      <w:hyperlink r:id="rId107">
+      <w:hyperlink r:id="rId91">
         <w:r>
           <w:rPr>
             <w:rStyle w:val="Hyperlink"/>
@@ -33095,8 +31092,8 @@
       <w:pPr>
         <w:pStyle w:val="Heading2"/>
       </w:pPr>
-      <w:bookmarkStart w:id="108" w:name="controle-du-supplement-familial-de-traitement"/>
-      <w:bookmarkEnd w:id="108"/>
+      <w:bookmarkStart w:id="92" w:name="controle-du-supplement-familial-de-traitement"/>
+      <w:bookmarkEnd w:id="92"/>
       <w:r>
         <w:t xml:space="preserve">2.11 Contrôle du supplément familial de traitement</w:t>
       </w:r>
@@ -33113,7 +31110,7 @@
       <w:pPr>
         <w:pStyle w:val="BodyText"/>
       </w:pPr>
-      <w:hyperlink r:id="rId109">
+      <w:hyperlink r:id="rId93">
         <w:r>
           <w:rPr>
             <w:rStyle w:val="Hyperlink"/>
@@ -33134,7 +31131,7 @@
       <w:pPr>
         <w:pStyle w:val="BodyText"/>
       </w:pPr>
-      <w:hyperlink r:id="rId110">
+      <w:hyperlink r:id="rId94">
         <w:r>
           <w:rPr>
             <w:rStyle w:val="Hyperlink"/>
@@ -33147,8 +31144,8 @@
       <w:pPr>
         <w:pStyle w:val="Heading2"/>
       </w:pPr>
-      <w:bookmarkStart w:id="111" w:name="controle-des-astreintes"/>
-      <w:bookmarkEnd w:id="111"/>
+      <w:bookmarkStart w:id="95" w:name="controle-des-astreintes"/>
+      <w:bookmarkEnd w:id="95"/>
       <w:r>
         <w:t xml:space="preserve">2.12 Contrôle des astreintes</w:t>
       </w:r>
@@ -33263,7 +31260,7 @@
       <w:r>
         <w:br w:type="textWrapping"/>
       </w:r>
-      <w:hyperlink r:id="rId112">
+      <w:hyperlink r:id="rId96">
         <w:r>
           <w:rPr>
             <w:rStyle w:val="Hyperlink"/>
@@ -33274,7 +31271,7 @@
       <w:r>
         <w:br w:type="textWrapping"/>
       </w:r>
-      <w:hyperlink r:id="rId113">
+      <w:hyperlink r:id="rId97">
         <w:r>
           <w:rPr>
             <w:rStyle w:val="Hyperlink"/>
@@ -33601,7 +31598,7 @@
       <w:r>
         <w:br w:type="textWrapping"/>
       </w:r>
-      <w:hyperlink r:id="rId114">
+      <w:hyperlink r:id="rId98">
         <w:r>
           <w:rPr>
             <w:rStyle w:val="Hyperlink"/>
@@ -33612,7 +31609,7 @@
       <w:r>
         <w:br w:type="textWrapping"/>
       </w:r>
-      <w:hyperlink r:id="rId115">
+      <w:hyperlink r:id="rId99">
         <w:r>
           <w:rPr>
             <w:rStyle w:val="Hyperlink"/>
@@ -33625,8 +31622,8 @@
       <w:pPr>
         <w:pStyle w:val="Heading2"/>
       </w:pPr>
-      <w:bookmarkStart w:id="116" w:name="controle-des-cotisations-de-retraite"/>
-      <w:bookmarkEnd w:id="116"/>
+      <w:bookmarkStart w:id="100" w:name="controle-des-cotisations-de-retraite"/>
+      <w:bookmarkEnd w:id="100"/>
       <w:r>
         <w:t xml:space="preserve">2.13 Contrôle des cotisations de retraite</w:t>
       </w:r>
@@ -33747,7 +31744,7 @@
       <w:pPr>
         <w:pStyle w:val="BodyText"/>
       </w:pPr>
-      <w:hyperlink r:id="rId117">
+      <w:hyperlink r:id="rId101">
         <w:r>
           <w:rPr>
             <w:rStyle w:val="Hyperlink"/>
@@ -33872,7 +31869,7 @@
       <w:pPr>
         <w:pStyle w:val="BodyText"/>
       </w:pPr>
-      <w:hyperlink r:id="rId118">
+      <w:hyperlink r:id="rId102">
         <w:r>
           <w:rPr>
             <w:rStyle w:val="Hyperlink"/>
@@ -33885,8 +31882,8 @@
       <w:pPr>
         <w:pStyle w:val="Heading2"/>
       </w:pPr>
-      <w:bookmarkStart w:id="119" w:name="primes-de-la-fonction-publique-hospitaliere"/>
-      <w:bookmarkEnd w:id="119"/>
+      <w:bookmarkStart w:id="103" w:name="primes-de-la-fonction-publique-hospitaliere"/>
+      <w:bookmarkEnd w:id="103"/>
       <w:r>
         <w:t xml:space="preserve">2.14 Primes de la fonction publique hospitalière</w:t>
       </w:r>
@@ -33934,7 +31931,7 @@
       <w:pPr>
         <w:pStyle w:val="BodyText"/>
       </w:pPr>
-      <w:hyperlink r:id="rId120">
+      <w:hyperlink r:id="rId104">
         <w:r>
           <w:rPr>
             <w:rStyle w:val="Hyperlink"/>
@@ -33966,7 +31963,7 @@
       <w:pPr>
         <w:pStyle w:val="BodyText"/>
       </w:pPr>
-      <w:hyperlink r:id="rId121">
+      <w:hyperlink r:id="rId105">
         <w:r>
           <w:rPr>
             <w:rStyle w:val="Hyperlink"/>
@@ -33998,7 +31995,7 @@
       <w:pPr>
         <w:pStyle w:val="BodyText"/>
       </w:pPr>
-      <w:hyperlink r:id="rId122">
+      <w:hyperlink r:id="rId106">
         <w:r>
           <w:rPr>
             <w:rStyle w:val="Hyperlink"/>
@@ -34030,7 +32027,7 @@
       <w:pPr>
         <w:pStyle w:val="BodyText"/>
       </w:pPr>
-      <w:hyperlink r:id="rId123">
+      <w:hyperlink r:id="rId107">
         <w:r>
           <w:rPr>
             <w:rStyle w:val="Hyperlink"/>
@@ -34043,8 +32040,8 @@
       <w:pPr>
         <w:pStyle w:val="Heading1"/>
       </w:pPr>
-      <w:bookmarkStart w:id="124" w:name="annexe"/>
-      <w:bookmarkEnd w:id="124"/>
+      <w:bookmarkStart w:id="108" w:name="annexe"/>
+      <w:bookmarkEnd w:id="108"/>
       <w:r>
         <w:t xml:space="preserve">Annexe</w:t>
       </w:r>
@@ -34053,8 +32050,8 @@
       <w:pPr>
         <w:pStyle w:val="Heading2"/>
       </w:pPr>
-      <w:bookmarkStart w:id="125" w:name="controle-des-evenements-de-paye"/>
-      <w:bookmarkEnd w:id="125"/>
+      <w:bookmarkStart w:id="109" w:name="controle-des-evenements-de-paye"/>
+      <w:bookmarkEnd w:id="109"/>
       <w:r>
         <w:t xml:space="preserve">Contrôle des événements de paye</w:t>
       </w:r>
@@ -34063,7 +32060,7 @@
       <w:pPr>
         <w:pStyle w:val="FirstParagraph"/>
       </w:pPr>
-      <w:hyperlink r:id="rId126">
+      <w:hyperlink r:id="rId110">
         <w:r>
           <w:rPr>
             <w:rStyle w:val="Hyperlink"/>
@@ -34074,7 +32071,7 @@
       <w:r>
         <w:br w:type="textWrapping"/>
       </w:r>
-      <w:hyperlink r:id="rId127">
+      <w:hyperlink r:id="rId111">
         <w:r>
           <w:rPr>
             <w:rStyle w:val="Hyperlink"/>
@@ -34085,7 +32082,7 @@
       <w:r>
         <w:br w:type="textWrapping"/>
       </w:r>
-      <w:hyperlink r:id="rId128">
+      <w:hyperlink r:id="rId112">
         <w:r>
           <w:rPr>
             <w:rStyle w:val="Hyperlink"/>
@@ -34098,8 +32095,8 @@
       <w:pPr>
         <w:pStyle w:val="Heading2"/>
       </w:pPr>
-      <w:bookmarkStart w:id="129" w:name="codes-et-libelles-de-paye"/>
-      <w:bookmarkEnd w:id="129"/>
+      <w:bookmarkStart w:id="113" w:name="codes-et-libelles-de-paye"/>
+      <w:bookmarkEnd w:id="113"/>
       <w:r>
         <w:t xml:space="preserve">Codes et libellés de paye</w:t>
       </w:r>
@@ -34128,7 +32125,7 @@
       <w:pPr>
         <w:pStyle w:val="BodyText"/>
       </w:pPr>
-      <w:hyperlink r:id="rId130">
+      <w:hyperlink r:id="rId114">
         <w:r>
           <w:rPr>
             <w:rStyle w:val="Hyperlink"/>
@@ -34139,7 +32136,7 @@
       <w:r>
         <w:br w:type="textWrapping"/>
       </w:r>
-      <w:hyperlink r:id="rId131">
+      <w:hyperlink r:id="rId115">
         <w:r>
           <w:rPr>
             <w:rStyle w:val="Hyperlink"/>
@@ -34150,7 +32147,7 @@
       <w:r>
         <w:br w:type="textWrapping"/>
       </w:r>
-      <w:hyperlink r:id="rId132">
+      <w:hyperlink r:id="rId116">
         <w:r>
           <w:rPr>
             <w:rStyle w:val="Hyperlink"/>
@@ -34161,7 +32158,7 @@
       <w:r>
         <w:br w:type="textWrapping"/>
       </w:r>
-      <w:hyperlink r:id="rId133">
+      <w:hyperlink r:id="rId117">
         <w:r>
           <w:rPr>
             <w:rStyle w:val="Hyperlink"/>
@@ -34172,7 +32169,7 @@
       <w:r>
         <w:br w:type="textWrapping"/>
       </w:r>
-      <w:hyperlink r:id="rId134">
+      <w:hyperlink r:id="rId118">
         <w:r>
           <w:rPr>
             <w:rStyle w:val="Hyperlink"/>
@@ -34185,8 +32182,8 @@
       <w:pPr>
         <w:pStyle w:val="Heading2"/>
       </w:pPr>
-      <w:bookmarkStart w:id="135" w:name="doublons"/>
-      <w:bookmarkEnd w:id="135"/>
+      <w:bookmarkStart w:id="119" w:name="doublons"/>
+      <w:bookmarkEnd w:id="119"/>
       <w:r>
         <w:t xml:space="preserve">Doublons</w:t>
       </w:r>
@@ -34203,8 +32200,8 @@
       <w:pPr>
         <w:pStyle w:val="Heading2"/>
       </w:pPr>
-      <w:bookmarkStart w:id="136" w:name="fiabilite-des-heures-et-des-quotites-de-travail"/>
-      <w:bookmarkEnd w:id="136"/>
+      <w:bookmarkStart w:id="120" w:name="fiabilite-des-heures-et-des-quotites-de-travail"/>
+      <w:bookmarkEnd w:id="120"/>
       <w:r>
         <w:t xml:space="preserve">Fiabilite des heures et des quotités de travail</w:t>
       </w:r>
@@ -34301,7 +32298,7 @@
       <w:pPr>
         <w:pStyle w:val="BodyText"/>
       </w:pPr>
-      <w:hyperlink r:id="rId137">
+      <w:hyperlink r:id="rId121">
         <w:r>
           <w:rPr>
             <w:rStyle w:val="Hyperlink"/>
@@ -34312,7 +32309,7 @@
       <w:r>
         <w:br w:type="textWrapping"/>
       </w:r>
-      <w:hyperlink r:id="rId138">
+      <w:hyperlink r:id="rId122">
         <w:r>
           <w:rPr>
             <w:rStyle w:val="Hyperlink"/>
@@ -34325,8 +32322,8 @@
       <w:pPr>
         <w:pStyle w:val="Heading2"/>
       </w:pPr>
-      <w:bookmarkStart w:id="139" w:name="tableau-des-personnels"/>
-      <w:bookmarkEnd w:id="139"/>
+      <w:bookmarkStart w:id="123" w:name="tableau-des-personnels"/>
+      <w:bookmarkEnd w:id="123"/>
       <w:r>
         <w:t xml:space="preserve">Tableau des personnels</w:t>
       </w:r>
@@ -34335,7 +32332,7 @@
       <w:pPr>
         <w:pStyle w:val="FirstParagraph"/>
       </w:pPr>
-      <w:hyperlink r:id="rId140">
+      <w:hyperlink r:id="rId124">
         <w:r>
           <w:rPr>
             <w:rStyle w:val="Hyperlink"/>
@@ -34348,7 +32345,7 @@
       <w:pPr>
         <w:pStyle w:val="BodyText"/>
       </w:pPr>
-      <w:hyperlink r:id="rId141">
+      <w:hyperlink r:id="rId125">
         <w:r>
           <w:rPr>
             <w:rStyle w:val="Hyperlink"/>
@@ -34465,7 +32462,7 @@
     </w:lvl>
   </w:abstractNum>
   <w:abstractNum w:abstractNumId="990">
-    <w:nsid w:val="62335ab7"/>
+    <w:nsid w:val="e185e63a"/>
     <w:multiLevelType w:val="multilevel"/>
     <w:lvl w:ilvl="0">
       <w:numFmt w:val="bullet"/>
